--- a/public/Corey Heckel Resume 2024.docx
+++ b/public/Corey Heckel Resume 2024.docx
@@ -1,6 +1,6 @@
 
 <file path=word/document.xml><?xml version="1.0" encoding="utf-8"?>
-<w:document xmlns:wpc="http://schemas.microsoft.com/office/word/2010/wordprocessingCanvas" xmlns:cx="http://schemas.microsoft.com/office/drawing/2014/chartex" xmlns:cx1="http://schemas.microsoft.com/office/drawing/2015/9/8/chartex" xmlns:cx2="http://schemas.microsoft.com/office/drawing/2015/10/21/chartex" xmlns:cx3="http://schemas.microsoft.com/office/drawing/2016/5/9/chartex" xmlns:cx4="http://schemas.microsoft.com/office/drawing/2016/5/10/chartex" xmlns:cx5="http://schemas.microsoft.com/office/drawing/2016/5/11/chartex" xmlns:cx6="http://schemas.microsoft.com/office/drawing/2016/5/12/chartex" xmlns:cx7="http://schemas.microsoft.com/office/drawing/2016/5/13/chartex" xmlns:cx8="http://schemas.microsoft.com/office/drawing/2016/5/14/chartex" xmlns:mc="http://schemas.openxmlformats.org/markup-compatibility/2006" xmlns:aink="http://schemas.microsoft.com/office/drawing/2016/ink" xmlns:am3d="http://schemas.microsoft.com/office/drawing/2017/model3d" xmlns:o="urn:schemas-microsoft-com:office:office" xmlns:oel="http://schemas.microsoft.com/office/2019/extlst" xmlns:r="http://schemas.openxmlformats.org/officeDocument/2006/relationships" xmlns:m="http://schemas.openxmlformats.org/officeDocument/2006/math" xmlns:v="urn:schemas-microsoft-com:vml" xmlns:wp14="http://schemas.microsoft.com/office/word/2010/wordprocessingDrawing" xmlns:wp="http://schemas.openxmlformats.org/drawingml/2006/wordprocessingDrawing" xmlns:w10="urn:schemas-microsoft-com:office:word" xmlns:w="http://schemas.openxmlformats.org/wordprocessingml/2006/main" xmlns:w14="http://schemas.microsoft.com/office/word/2010/wordml" xmlns:w15="http://schemas.microsoft.com/office/word/2012/wordml" xmlns:w16cex="http://schemas.microsoft.com/office/word/2018/wordml/cex" xmlns:w16cid="http://schemas.microsoft.com/office/word/2016/wordml/cid" xmlns:w16="http://schemas.microsoft.com/office/word/2018/wordml" xmlns:w16du="http://schemas.microsoft.com/office/word/2023/wordml/word16du" xmlns:w16sdtdh="http://schemas.microsoft.com/office/word/2020/wordml/sdtdatahash" xmlns:w16se="http://schemas.microsoft.com/office/word/2015/wordml/symex" xmlns:wpg="http://schemas.microsoft.com/office/word/2010/wordprocessingGroup" xmlns:wpi="http://schemas.microsoft.com/office/word/2010/wordprocessingInk" xmlns:wne="http://schemas.microsoft.com/office/word/2006/wordml" xmlns:wps="http://schemas.microsoft.com/office/word/2010/wordprocessingShape" mc:Ignorable="w14 w15 w16se w16cid w16 w16cex w16sdtdh w16du wp14">
+<w:document xmlns:wpc="http://schemas.microsoft.com/office/word/2010/wordprocessingCanvas" xmlns:cx="http://schemas.microsoft.com/office/drawing/2014/chartex" xmlns:cx1="http://schemas.microsoft.com/office/drawing/2015/9/8/chartex" xmlns:cx2="http://schemas.microsoft.com/office/drawing/2015/10/21/chartex" xmlns:cx3="http://schemas.microsoft.com/office/drawing/2016/5/9/chartex" xmlns:cx4="http://schemas.microsoft.com/office/drawing/2016/5/10/chartex" xmlns:cx5="http://schemas.microsoft.com/office/drawing/2016/5/11/chartex" xmlns:cx6="http://schemas.microsoft.com/office/drawing/2016/5/12/chartex" xmlns:cx7="http://schemas.microsoft.com/office/drawing/2016/5/13/chartex" xmlns:cx8="http://schemas.microsoft.com/office/drawing/2016/5/14/chartex" xmlns:mc="http://schemas.openxmlformats.org/markup-compatibility/2006" xmlns:aink="http://schemas.microsoft.com/office/drawing/2016/ink" xmlns:am3d="http://schemas.microsoft.com/office/drawing/2017/model3d" xmlns:o="urn:schemas-microsoft-com:office:office" xmlns:oel="http://schemas.microsoft.com/office/2019/extlst" xmlns:r="http://schemas.openxmlformats.org/officeDocument/2006/relationships" xmlns:m="http://schemas.openxmlformats.org/officeDocument/2006/math" xmlns:v="urn:schemas-microsoft-com:vml" xmlns:wp14="http://schemas.microsoft.com/office/word/2010/wordprocessingDrawing" xmlns:wp="http://schemas.openxmlformats.org/drawingml/2006/wordprocessingDrawing" xmlns:w10="urn:schemas-microsoft-com:office:word" xmlns:w="http://schemas.openxmlformats.org/wordprocessingml/2006/main" xmlns:w14="http://schemas.microsoft.com/office/word/2010/wordml" xmlns:w15="http://schemas.microsoft.com/office/word/2012/wordml" xmlns:w16cex="http://schemas.microsoft.com/office/word/2018/wordml/cex" xmlns:w16cid="http://schemas.microsoft.com/office/word/2016/wordml/cid" xmlns:w16="http://schemas.microsoft.com/office/word/2018/wordml" xmlns:w16sdtdh="http://schemas.microsoft.com/office/word/2020/wordml/sdtdatahash" xmlns:w16se="http://schemas.microsoft.com/office/word/2015/wordml/symex" xmlns:wpg="http://schemas.microsoft.com/office/word/2010/wordprocessingGroup" xmlns:wpi="http://schemas.microsoft.com/office/word/2010/wordprocessingInk" xmlns:wne="http://schemas.microsoft.com/office/word/2006/wordml" xmlns:wps="http://schemas.microsoft.com/office/word/2010/wordprocessingShape" mc:Ignorable="w14 w15 w16se w16cid w16 w16cex w16sdtdh wp14">
   <w:body>
     <w:p>
       <w:pPr>
@@ -73,6 +73,26 @@
           <w:t>github.com/coreyheckel3</w:t>
         </w:r>
       </w:hyperlink>
+      <w:r>
+        <w:rPr>
+          <w:rFonts w:ascii="Trebuchet MS" w:eastAsia="Trebuchet MS" w:hAnsi="Trebuchet MS" w:cs="Trebuchet MS"/>
+          <w:sz w:val="20"/>
+          <w:szCs w:val="20"/>
+        </w:rPr>
+        <w:t xml:space="preserve"> | </w:t>
+      </w:r>
+      <w:hyperlink r:id="rId7">
+        <w:r>
+          <w:rPr>
+            <w:rFonts w:ascii="Trebuchet MS" w:eastAsia="Trebuchet MS" w:hAnsi="Trebuchet MS" w:cs="Trebuchet MS"/>
+            <w:color w:val="1155CC"/>
+            <w:sz w:val="20"/>
+            <w:szCs w:val="20"/>
+            <w:u w:val="single"/>
+          </w:rPr>
+          <w:t>coreyheckel3.github.io</w:t>
+        </w:r>
+      </w:hyperlink>
     </w:p>
     <w:p>
       <w:pPr>
@@ -87,7 +107,7 @@
         </w:rPr>
       </w:pPr>
       <w:r>
-        <w:pict w14:anchorId="7FC6ED8E">
+        <w:pict w14:anchorId="01DA70CE">
           <v:rect id="_x0000_i1025" style="width:0;height:1.5pt" o:hralign="center" o:hrstd="t" o:hr="t" fillcolor="#a0a0a0" stroked="f"/>
         </w:pict>
       </w:r>
@@ -207,7 +227,7 @@
           <w:sz w:val="20"/>
           <w:szCs w:val="20"/>
         </w:rPr>
-        <w:t>React.js, Node.js, Flask, Express.js, Phaser, jQuery, DOM, Axios, APIs, AJAX, Angular, XSS, PHP, Sockets.io, Bootstrap, Redis, Gulp, Next.js, Vue.js, Tailwind, PeerJS, Agora</w:t>
+        <w:t>React.js, Node.js, Flask, Express.js, Phaser, jQuery, Axios, APIs, AJAX, Angular, Sockets.io, Bootstrap, Redis, Gulp, Next.js, Vue.js, Tailwind, PeerJS, Agora</w:t>
       </w:r>
     </w:p>
     <w:p>
@@ -239,7 +259,7 @@
           <w:sz w:val="20"/>
           <w:szCs w:val="20"/>
         </w:rPr>
-        <w:t>Plotly, Pandas, Numpy, Dash, Three, D3, Eigen, Mokka</w:t>
+        <w:t>Plotly, Pandas, Numpy, Dash, Three, D3, Mokka</w:t>
       </w:r>
     </w:p>
     <w:p>
@@ -271,7 +291,23 @@
           <w:sz w:val="20"/>
           <w:szCs w:val="20"/>
         </w:rPr>
-        <w:t>Neural Networks,PyTorch,Tensorflow,OpenCV,Vuforia,Keras,Scikit-learn</w:t>
+        <w:t>Neural Networks, Linear &amp; Logistic Regression, Decision Trees, Deep Learning, K-Means Clustering, K-NN, Bayesian Learning, PyTorch,Tensorflow, OpenCV,</w:t>
+      </w:r>
+      <w:r>
+        <w:rPr>
+          <w:rFonts w:ascii="Trebuchet MS" w:eastAsia="Trebuchet MS" w:hAnsi="Trebuchet MS" w:cs="Trebuchet MS"/>
+          <w:sz w:val="20"/>
+          <w:szCs w:val="20"/>
+        </w:rPr>
+        <w:t>Vuforia,</w:t>
+      </w:r>
+      <w:r>
+        <w:rPr>
+          <w:rFonts w:ascii="Trebuchet MS" w:eastAsia="Trebuchet MS" w:hAnsi="Trebuchet MS" w:cs="Trebuchet MS"/>
+          <w:sz w:val="20"/>
+          <w:szCs w:val="20"/>
+        </w:rPr>
+        <w:t>Keras,Scikit-learn</w:t>
       </w:r>
     </w:p>
     <w:p>
@@ -396,7 +432,7 @@
         </w:rPr>
       </w:pPr>
       <w:r>
-        <w:pict w14:anchorId="20E71F4C">
+        <w:pict w14:anchorId="53447370">
           <v:rect id="_x0000_i1026" style="width:0;height:1.5pt" o:hralign="center" o:hrstd="t" o:hr="t" fillcolor="#a0a0a0" stroked="f"/>
         </w:pict>
       </w:r>
@@ -465,7 +501,13 @@
         <w:rPr>
           <w:rFonts w:ascii="Trebuchet MS" w:eastAsia="Trebuchet MS" w:hAnsi="Trebuchet MS" w:cs="Trebuchet MS"/>
         </w:rPr>
-        <w:t>Facilitated the independence of visually impaired individuals by developing a system that successfully teaches them to write English characters using audio feedback.</w:t>
+        <w:t>Facilitated the independence of visually impaired individuals by developing a</w:t>
+      </w:r>
+      <w:r>
+        <w:rPr>
+          <w:rFonts w:ascii="Trebuchet MS" w:eastAsia="Trebuchet MS" w:hAnsi="Trebuchet MS" w:cs="Trebuchet MS"/>
+        </w:rPr>
+        <w:t xml:space="preserve"> system that successfully teaches them to write English characters using audio feedback.</w:t>
       </w:r>
     </w:p>
     <w:p>
@@ -546,17 +588,6 @@
     <w:p>
       <w:pPr>
         <w:spacing w:line="240" w:lineRule="auto"/>
-        <w:ind w:left="720"/>
-        <w:rPr>
-          <w:rFonts w:ascii="Trebuchet MS" w:eastAsia="Trebuchet MS" w:hAnsi="Trebuchet MS" w:cs="Trebuchet MS"/>
-          <w:sz w:val="6"/>
-          <w:szCs w:val="6"/>
-        </w:rPr>
-      </w:pPr>
-    </w:p>
-    <w:p>
-      <w:pPr>
-        <w:spacing w:line="240" w:lineRule="auto"/>
         <w:rPr>
           <w:rFonts w:ascii="Trebuchet MS" w:eastAsia="Trebuchet MS" w:hAnsi="Trebuchet MS" w:cs="Trebuchet MS"/>
           <w:sz w:val="24"/>
@@ -630,17 +661,6 @@
     </w:p>
     <w:p>
       <w:pPr>
-        <w:spacing w:line="240" w:lineRule="auto"/>
-        <w:ind w:left="720"/>
-        <w:rPr>
-          <w:rFonts w:ascii="Trebuchet MS" w:eastAsia="Trebuchet MS" w:hAnsi="Trebuchet MS" w:cs="Trebuchet MS"/>
-          <w:sz w:val="6"/>
-          <w:szCs w:val="6"/>
-        </w:rPr>
-      </w:pPr>
-    </w:p>
-    <w:p>
-      <w:pPr>
         <w:tabs>
           <w:tab w:val="right" w:pos="10800"/>
         </w:tabs>
@@ -734,7 +754,7 @@
         </w:rPr>
       </w:pPr>
       <w:r>
-        <w:pict w14:anchorId="64ED5A77">
+        <w:pict w14:anchorId="15A26D8C">
           <v:rect id="_x0000_i1027" style="width:0;height:1.5pt" o:hralign="center" o:hrstd="t" o:hr="t" fillcolor="#a0a0a0" stroked="f"/>
         </w:pict>
       </w:r>
@@ -800,21 +820,7 @@
           <w:rFonts w:ascii="Trebuchet MS" w:eastAsia="Trebuchet MS" w:hAnsi="Trebuchet MS" w:cs="Trebuchet MS"/>
           <w:b/>
         </w:rPr>
-        <w:t>GPA: 3.7</w:t>
-      </w:r>
-      <w:r>
-        <w:rPr>
-          <w:rFonts w:ascii="Trebuchet MS" w:eastAsia="Trebuchet MS" w:hAnsi="Trebuchet MS" w:cs="Trebuchet MS"/>
-          <w:b/>
-        </w:rPr>
-        <w:t>23</w:t>
-      </w:r>
-      <w:r>
-        <w:rPr>
-          <w:rFonts w:ascii="Trebuchet MS" w:eastAsia="Trebuchet MS" w:hAnsi="Trebuchet MS" w:cs="Trebuchet MS"/>
-          <w:b/>
-        </w:rPr>
-        <w:t xml:space="preserve">    </w:t>
+        <w:t xml:space="preserve">GPA: 3.723    </w:t>
       </w:r>
       <w:r>
         <w:rPr>
@@ -875,7 +881,13 @@
         <w:rPr>
           <w:rFonts w:ascii="Trebuchet MS" w:eastAsia="Trebuchet MS" w:hAnsi="Trebuchet MS" w:cs="Trebuchet MS"/>
         </w:rPr>
-        <w:t xml:space="preserve">        May 2025</w:t>
+        <w:t xml:space="preserve">        </w:t>
+      </w:r>
+      <w:r>
+        <w:rPr>
+          <w:rFonts w:ascii="Trebuchet MS" w:eastAsia="Trebuchet MS" w:hAnsi="Trebuchet MS" w:cs="Trebuchet MS"/>
+        </w:rPr>
+        <w:t>May 2025</w:t>
       </w:r>
       <w:r>
         <w:rPr>
@@ -895,7 +907,7 @@
         </w:rPr>
       </w:pPr>
       <w:r>
-        <w:pict w14:anchorId="37E40EB3">
+        <w:pict w14:anchorId="53124F7F">
           <v:rect id="_x0000_i1028" style="width:0;height:1.5pt" o:hralign="center" o:hrstd="t" o:hr="t" fillcolor="#a0a0a0" stroked="f"/>
         </w:pict>
       </w:r>
@@ -1012,17 +1024,6 @@
         <w:spacing w:line="240" w:lineRule="auto"/>
         <w:rPr>
           <w:rFonts w:ascii="Trebuchet MS" w:eastAsia="Trebuchet MS" w:hAnsi="Trebuchet MS" w:cs="Trebuchet MS"/>
-          <w:b/>
-          <w:sz w:val="6"/>
-          <w:szCs w:val="6"/>
-        </w:rPr>
-      </w:pPr>
-    </w:p>
-    <w:p>
-      <w:pPr>
-        <w:spacing w:line="240" w:lineRule="auto"/>
-        <w:rPr>
-          <w:rFonts w:ascii="Trebuchet MS" w:eastAsia="Trebuchet MS" w:hAnsi="Trebuchet MS" w:cs="Trebuchet MS"/>
           <w:sz w:val="24"/>
           <w:szCs w:val="24"/>
         </w:rPr>
@@ -1095,17 +1096,6 @@
         <w:spacing w:line="240" w:lineRule="auto"/>
         <w:rPr>
           <w:rFonts w:ascii="Trebuchet MS" w:eastAsia="Trebuchet MS" w:hAnsi="Trebuchet MS" w:cs="Trebuchet MS"/>
-          <w:b/>
-          <w:sz w:val="6"/>
-          <w:szCs w:val="6"/>
-        </w:rPr>
-      </w:pPr>
-    </w:p>
-    <w:p>
-      <w:pPr>
-        <w:spacing w:line="240" w:lineRule="auto"/>
-        <w:rPr>
-          <w:rFonts w:ascii="Trebuchet MS" w:eastAsia="Trebuchet MS" w:hAnsi="Trebuchet MS" w:cs="Trebuchet MS"/>
           <w:sz w:val="24"/>
           <w:szCs w:val="24"/>
         </w:rPr>
@@ -1171,17 +1161,6 @@
     </w:p>
     <w:p>
       <w:pPr>
-        <w:spacing w:line="240" w:lineRule="auto"/>
-        <w:ind w:left="720"/>
-        <w:rPr>
-          <w:rFonts w:ascii="Trebuchet MS" w:eastAsia="Trebuchet MS" w:hAnsi="Trebuchet MS" w:cs="Trebuchet MS"/>
-          <w:sz w:val="6"/>
-          <w:szCs w:val="6"/>
-        </w:rPr>
-      </w:pPr>
-    </w:p>
-    <w:p>
-      <w:pPr>
         <w:tabs>
           <w:tab w:val="right" w:pos="10800"/>
         </w:tabs>
@@ -1258,17 +1237,6 @@
     </w:p>
     <w:p>
       <w:pPr>
-        <w:spacing w:line="240" w:lineRule="auto"/>
-        <w:ind w:left="720"/>
-        <w:rPr>
-          <w:rFonts w:ascii="Roboto" w:eastAsia="Roboto" w:hAnsi="Roboto" w:cs="Roboto"/>
-          <w:sz w:val="6"/>
-          <w:szCs w:val="6"/>
-        </w:rPr>
-      </w:pPr>
-    </w:p>
-    <w:p>
-      <w:pPr>
         <w:tabs>
           <w:tab w:val="right" w:pos="10800"/>
         </w:tabs>
@@ -1376,56 +1344,6 @@
     </w:p>
     <w:p>
       <w:pPr>
-        <w:spacing w:line="240" w:lineRule="auto"/>
-        <w:ind w:left="720"/>
-        <w:rPr>
-          <w:rFonts w:ascii="Trebuchet MS" w:eastAsia="Trebuchet MS" w:hAnsi="Trebuchet MS" w:cs="Trebuchet MS"/>
-          <w:sz w:val="4"/>
-          <w:szCs w:val="4"/>
-        </w:rPr>
-      </w:pPr>
-    </w:p>
-    <w:p>
-      <w:pPr>
-        <w:tabs>
-          <w:tab w:val="right" w:pos="10800"/>
-        </w:tabs>
-        <w:spacing w:line="240" w:lineRule="auto"/>
-        <w:rPr>
-          <w:rFonts w:ascii="Trebuchet MS" w:eastAsia="Trebuchet MS" w:hAnsi="Trebuchet MS" w:cs="Trebuchet MS"/>
-          <w:sz w:val="24"/>
-          <w:szCs w:val="24"/>
-        </w:rPr>
-      </w:pPr>
-      <w:r>
-        <w:rPr>
-          <w:rFonts w:ascii="Trebuchet MS" w:eastAsia="Trebuchet MS" w:hAnsi="Trebuchet MS" w:cs="Trebuchet MS"/>
-          <w:b/>
-          <w:sz w:val="24"/>
-          <w:szCs w:val="24"/>
-        </w:rPr>
-        <w:t>Lead Software Engineer|Arduino Robot</w:t>
-      </w:r>
-      <w:r>
-        <w:rPr>
-          <w:rFonts w:ascii="Trebuchet MS" w:eastAsia="Trebuchet MS" w:hAnsi="Trebuchet MS" w:cs="Trebuchet MS"/>
-          <w:b/>
-          <w:sz w:val="24"/>
-          <w:szCs w:val="24"/>
-        </w:rPr>
-        <w:tab/>
-      </w:r>
-      <w:r>
-        <w:rPr>
-          <w:rFonts w:ascii="Trebuchet MS" w:eastAsia="Trebuchet MS" w:hAnsi="Trebuchet MS" w:cs="Trebuchet MS"/>
-          <w:sz w:val="24"/>
-          <w:szCs w:val="24"/>
-        </w:rPr>
-        <w:t>Feb - May  2021</w:t>
-      </w:r>
-    </w:p>
-    <w:p>
-      <w:pPr>
         <w:numPr>
           <w:ilvl w:val="0"/>
           <w:numId w:val="2"/>
@@ -1434,6 +1352,60 @@
         <w:ind w:hanging="360"/>
         <w:rPr>
           <w:rFonts w:ascii="Trebuchet MS" w:eastAsia="Trebuchet MS" w:hAnsi="Trebuchet MS" w:cs="Trebuchet MS"/>
+          <w:sz w:val="4"/>
+          <w:szCs w:val="4"/>
+        </w:rPr>
+      </w:pPr>
+    </w:p>
+    <w:p>
+      <w:pPr>
+        <w:tabs>
+          <w:tab w:val="right" w:pos="10800"/>
+        </w:tabs>
+        <w:spacing w:line="240" w:lineRule="auto"/>
+        <w:rPr>
+          <w:rFonts w:ascii="Trebuchet MS" w:eastAsia="Trebuchet MS" w:hAnsi="Trebuchet MS" w:cs="Trebuchet MS"/>
+          <w:sz w:val="24"/>
+          <w:szCs w:val="24"/>
+        </w:rPr>
+      </w:pPr>
+      <w:r>
+        <w:rPr>
+          <w:rFonts w:ascii="Trebuchet MS" w:eastAsia="Trebuchet MS" w:hAnsi="Trebuchet MS" w:cs="Trebuchet MS"/>
+          <w:b/>
+          <w:sz w:val="24"/>
+          <w:szCs w:val="24"/>
+        </w:rPr>
+        <w:t>Lead Software Engineer|Arduino Robot</w:t>
+      </w:r>
+      <w:r>
+        <w:rPr>
+          <w:rFonts w:ascii="Trebuchet MS" w:eastAsia="Trebuchet MS" w:hAnsi="Trebuchet MS" w:cs="Trebuchet MS"/>
+          <w:b/>
+          <w:sz w:val="24"/>
+          <w:szCs w:val="24"/>
+        </w:rPr>
+        <w:tab/>
+      </w:r>
+      <w:r>
+        <w:rPr>
+          <w:rFonts w:ascii="Trebuchet MS" w:eastAsia="Trebuchet MS" w:hAnsi="Trebuchet MS" w:cs="Trebuchet MS"/>
+          <w:sz w:val="24"/>
+          <w:szCs w:val="24"/>
+        </w:rPr>
+        <w:t>Feb - May  2021</w:t>
+      </w:r>
+    </w:p>
+    <w:p>
+      <w:pPr>
+        <w:numPr>
+          <w:ilvl w:val="0"/>
+          <w:numId w:val="2"/>
+        </w:numPr>
+        <w:spacing w:line="240" w:lineRule="auto"/>
+        <w:ind w:hanging="360"/>
+        <w:rPr>
+          <w:rFonts w:ascii="Trebuchet MS" w:eastAsia="Trebuchet MS" w:hAnsi="Trebuchet MS" w:cs="Trebuchet MS"/>
         </w:rPr>
       </w:pPr>
       <w:r>
@@ -1487,7 +1459,7 @@
         </w:rPr>
       </w:pPr>
       <w:r>
-        <w:pict w14:anchorId="39F3693D">
+        <w:pict w14:anchorId="52A23636">
           <v:rect id="_x0000_i1029" style="width:0;height:1.5pt" o:hralign="center" o:hrstd="t" o:hr="t" fillcolor="#a0a0a0" stroked="f"/>
         </w:pict>
       </w:r>
@@ -1626,11 +1598,126 @@
 </file>
 
 <file path=word/numbering.xml><?xml version="1.0" encoding="utf-8"?>
-<w:numbering xmlns:wpc="http://schemas.microsoft.com/office/word/2010/wordprocessingCanvas" xmlns:cx="http://schemas.microsoft.com/office/drawing/2014/chartex" xmlns:cx1="http://schemas.microsoft.com/office/drawing/2015/9/8/chartex" xmlns:cx2="http://schemas.microsoft.com/office/drawing/2015/10/21/chartex" xmlns:cx3="http://schemas.microsoft.com/office/drawing/2016/5/9/chartex" xmlns:cx4="http://schemas.microsoft.com/office/drawing/2016/5/10/chartex" xmlns:cx5="http://schemas.microsoft.com/office/drawing/2016/5/11/chartex" xmlns:cx6="http://schemas.microsoft.com/office/drawing/2016/5/12/chartex" xmlns:cx7="http://schemas.microsoft.com/office/drawing/2016/5/13/chartex" xmlns:cx8="http://schemas.microsoft.com/office/drawing/2016/5/14/chartex" xmlns:mc="http://schemas.openxmlformats.org/markup-compatibility/2006" xmlns:aink="http://schemas.microsoft.com/office/drawing/2016/ink" xmlns:am3d="http://schemas.microsoft.com/office/drawing/2017/model3d" xmlns:o="urn:schemas-microsoft-com:office:office" xmlns:oel="http://schemas.microsoft.com/office/2019/extlst" xmlns:r="http://schemas.openxmlformats.org/officeDocument/2006/relationships" xmlns:m="http://schemas.openxmlformats.org/officeDocument/2006/math" xmlns:v="urn:schemas-microsoft-com:vml" xmlns:wp14="http://schemas.microsoft.com/office/word/2010/wordprocessingDrawing" xmlns:wp="http://schemas.openxmlformats.org/drawingml/2006/wordprocessingDrawing" xmlns:w10="urn:schemas-microsoft-com:office:word" xmlns:w="http://schemas.openxmlformats.org/wordprocessingml/2006/main" xmlns:w14="http://schemas.microsoft.com/office/word/2010/wordml" xmlns:w15="http://schemas.microsoft.com/office/word/2012/wordml" xmlns:w16cex="http://schemas.microsoft.com/office/word/2018/wordml/cex" xmlns:w16cid="http://schemas.microsoft.com/office/word/2016/wordml/cid" xmlns:w16="http://schemas.microsoft.com/office/word/2018/wordml" xmlns:w16du="http://schemas.microsoft.com/office/word/2023/wordml/word16du" xmlns:w16sdtdh="http://schemas.microsoft.com/office/word/2020/wordml/sdtdatahash" xmlns:w16se="http://schemas.microsoft.com/office/word/2015/wordml/symex" xmlns:wpg="http://schemas.microsoft.com/office/word/2010/wordprocessingGroup" xmlns:wpi="http://schemas.microsoft.com/office/word/2010/wordprocessingInk" xmlns:wne="http://schemas.microsoft.com/office/word/2006/wordml" xmlns:wps="http://schemas.microsoft.com/office/word/2010/wordprocessingShape" mc:Ignorable="w14 w15 w16se w16cid w16 w16cex w16sdtdh w16du wp14">
+<w:numbering xmlns:wpc="http://schemas.microsoft.com/office/word/2010/wordprocessingCanvas" xmlns:cx="http://schemas.microsoft.com/office/drawing/2014/chartex" xmlns:cx1="http://schemas.microsoft.com/office/drawing/2015/9/8/chartex" xmlns:cx2="http://schemas.microsoft.com/office/drawing/2015/10/21/chartex" xmlns:cx3="http://schemas.microsoft.com/office/drawing/2016/5/9/chartex" xmlns:cx4="http://schemas.microsoft.com/office/drawing/2016/5/10/chartex" xmlns:cx5="http://schemas.microsoft.com/office/drawing/2016/5/11/chartex" xmlns:cx6="http://schemas.microsoft.com/office/drawing/2016/5/12/chartex" xmlns:cx7="http://schemas.microsoft.com/office/drawing/2016/5/13/chartex" xmlns:cx8="http://schemas.microsoft.com/office/drawing/2016/5/14/chartex" xmlns:mc="http://schemas.openxmlformats.org/markup-compatibility/2006" xmlns:aink="http://schemas.microsoft.com/office/drawing/2016/ink" xmlns:am3d="http://schemas.microsoft.com/office/drawing/2017/model3d" xmlns:o="urn:schemas-microsoft-com:office:office" xmlns:oel="http://schemas.microsoft.com/office/2019/extlst" xmlns:r="http://schemas.openxmlformats.org/officeDocument/2006/relationships" xmlns:m="http://schemas.openxmlformats.org/officeDocument/2006/math" xmlns:v="urn:schemas-microsoft-com:vml" xmlns:wp14="http://schemas.microsoft.com/office/word/2010/wordprocessingDrawing" xmlns:wp="http://schemas.openxmlformats.org/drawingml/2006/wordprocessingDrawing" xmlns:w10="urn:schemas-microsoft-com:office:word" xmlns:w="http://schemas.openxmlformats.org/wordprocessingml/2006/main" xmlns:w14="http://schemas.microsoft.com/office/word/2010/wordml" xmlns:w15="http://schemas.microsoft.com/office/word/2012/wordml" xmlns:w16cex="http://schemas.microsoft.com/office/word/2018/wordml/cex" xmlns:w16cid="http://schemas.microsoft.com/office/word/2016/wordml/cid" xmlns:w16="http://schemas.microsoft.com/office/word/2018/wordml" xmlns:w16sdtdh="http://schemas.microsoft.com/office/word/2020/wordml/sdtdatahash" xmlns:w16se="http://schemas.microsoft.com/office/word/2015/wordml/symex" xmlns:wpg="http://schemas.microsoft.com/office/word/2010/wordprocessingGroup" xmlns:wpi="http://schemas.microsoft.com/office/word/2010/wordprocessingInk" xmlns:wne="http://schemas.microsoft.com/office/word/2006/wordml" xmlns:wps="http://schemas.microsoft.com/office/word/2010/wordprocessingShape" mc:Ignorable="w14 w15 w16se w16cid w16 w16cex w16sdtdh wp14">
   <w:abstractNum w:abstractNumId="0" w15:restartNumberingAfterBreak="0">
-    <w:nsid w:val="267F083A"/>
+    <w:nsid w:val="107344EC"/>
     <w:multiLevelType w:val="multilevel"/>
-    <w:tmpl w:val="7EEA485A"/>
+    <w:tmpl w:val="C3C611B2"/>
+    <w:lvl w:ilvl="0">
+      <w:start w:val="1"/>
+      <w:numFmt w:val="bullet"/>
+      <w:lvlText w:val="●"/>
+      <w:lvlJc w:val="left"/>
+      <w:pPr>
+        <w:ind w:left="720" w:hanging="360"/>
+      </w:pPr>
+      <w:rPr>
+        <w:sz w:val="12"/>
+        <w:szCs w:val="12"/>
+        <w:u w:val="none"/>
+      </w:rPr>
+    </w:lvl>
+    <w:lvl w:ilvl="1">
+      <w:start w:val="1"/>
+      <w:numFmt w:val="bullet"/>
+      <w:lvlText w:val="○"/>
+      <w:lvlJc w:val="left"/>
+      <w:pPr>
+        <w:ind w:left="1440" w:hanging="360"/>
+      </w:pPr>
+      <w:rPr>
+        <w:u w:val="none"/>
+      </w:rPr>
+    </w:lvl>
+    <w:lvl w:ilvl="2">
+      <w:start w:val="1"/>
+      <w:numFmt w:val="bullet"/>
+      <w:lvlText w:val="■"/>
+      <w:lvlJc w:val="left"/>
+      <w:pPr>
+        <w:ind w:left="2160" w:hanging="360"/>
+      </w:pPr>
+      <w:rPr>
+        <w:u w:val="none"/>
+      </w:rPr>
+    </w:lvl>
+    <w:lvl w:ilvl="3">
+      <w:start w:val="1"/>
+      <w:numFmt w:val="bullet"/>
+      <w:lvlText w:val="●"/>
+      <w:lvlJc w:val="left"/>
+      <w:pPr>
+        <w:ind w:left="2880" w:hanging="360"/>
+      </w:pPr>
+      <w:rPr>
+        <w:u w:val="none"/>
+      </w:rPr>
+    </w:lvl>
+    <w:lvl w:ilvl="4">
+      <w:start w:val="1"/>
+      <w:numFmt w:val="bullet"/>
+      <w:lvlText w:val="○"/>
+      <w:lvlJc w:val="left"/>
+      <w:pPr>
+        <w:ind w:left="3600" w:hanging="360"/>
+      </w:pPr>
+      <w:rPr>
+        <w:u w:val="none"/>
+      </w:rPr>
+    </w:lvl>
+    <w:lvl w:ilvl="5">
+      <w:start w:val="1"/>
+      <w:numFmt w:val="bullet"/>
+      <w:lvlText w:val="■"/>
+      <w:lvlJc w:val="left"/>
+      <w:pPr>
+        <w:ind w:left="4320" w:hanging="360"/>
+      </w:pPr>
+      <w:rPr>
+        <w:u w:val="none"/>
+      </w:rPr>
+    </w:lvl>
+    <w:lvl w:ilvl="6">
+      <w:start w:val="1"/>
+      <w:numFmt w:val="bullet"/>
+      <w:lvlText w:val="●"/>
+      <w:lvlJc w:val="left"/>
+      <w:pPr>
+        <w:ind w:left="5040" w:hanging="360"/>
+      </w:pPr>
+      <w:rPr>
+        <w:u w:val="none"/>
+      </w:rPr>
+    </w:lvl>
+    <w:lvl w:ilvl="7">
+      <w:start w:val="1"/>
+      <w:numFmt w:val="bullet"/>
+      <w:lvlText w:val="○"/>
+      <w:lvlJc w:val="left"/>
+      <w:pPr>
+        <w:ind w:left="5760" w:hanging="360"/>
+      </w:pPr>
+      <w:rPr>
+        <w:u w:val="none"/>
+      </w:rPr>
+    </w:lvl>
+    <w:lvl w:ilvl="8">
+      <w:start w:val="1"/>
+      <w:numFmt w:val="bullet"/>
+      <w:lvlText w:val="■"/>
+      <w:lvlJc w:val="left"/>
+      <w:pPr>
+        <w:ind w:left="6480" w:hanging="360"/>
+      </w:pPr>
+      <w:rPr>
+        <w:u w:val="none"/>
+      </w:rPr>
+    </w:lvl>
+  </w:abstractNum>
+  <w:abstractNum w:abstractNumId="1" w15:restartNumberingAfterBreak="0">
+    <w:nsid w:val="24C13CE7"/>
+    <w:multiLevelType w:val="multilevel"/>
+    <w:tmpl w:val="5ECE8A1E"/>
     <w:lvl w:ilvl="0">
       <w:start w:val="1"/>
       <w:numFmt w:val="bullet"/>
@@ -1830,10 +1917,10 @@
       </w:rPr>
     </w:lvl>
   </w:abstractNum>
-  <w:abstractNum w:abstractNumId="1" w15:restartNumberingAfterBreak="0">
-    <w:nsid w:val="2A5A0B3B"/>
+  <w:abstractNum w:abstractNumId="2" w15:restartNumberingAfterBreak="0">
+    <w:nsid w:val="4A9F0450"/>
     <w:multiLevelType w:val="multilevel"/>
-    <w:tmpl w:val="068C8786"/>
+    <w:tmpl w:val="242AAE10"/>
     <w:lvl w:ilvl="0">
       <w:start w:val="1"/>
       <w:numFmt w:val="bullet"/>
@@ -2033,135 +2120,20 @@
       </w:rPr>
     </w:lvl>
   </w:abstractNum>
-  <w:abstractNum w:abstractNumId="2" w15:restartNumberingAfterBreak="0">
-    <w:nsid w:val="5D695248"/>
-    <w:multiLevelType w:val="multilevel"/>
-    <w:tmpl w:val="C05C3828"/>
-    <w:lvl w:ilvl="0">
-      <w:start w:val="1"/>
-      <w:numFmt w:val="bullet"/>
-      <w:lvlText w:val="●"/>
-      <w:lvlJc w:val="left"/>
-      <w:pPr>
-        <w:ind w:left="720" w:hanging="360"/>
-      </w:pPr>
-      <w:rPr>
-        <w:sz w:val="12"/>
-        <w:szCs w:val="12"/>
-        <w:u w:val="none"/>
-      </w:rPr>
-    </w:lvl>
-    <w:lvl w:ilvl="1">
-      <w:start w:val="1"/>
-      <w:numFmt w:val="bullet"/>
-      <w:lvlText w:val="○"/>
-      <w:lvlJc w:val="left"/>
-      <w:pPr>
-        <w:ind w:left="1440" w:hanging="360"/>
-      </w:pPr>
-      <w:rPr>
-        <w:u w:val="none"/>
-      </w:rPr>
-    </w:lvl>
-    <w:lvl w:ilvl="2">
-      <w:start w:val="1"/>
-      <w:numFmt w:val="bullet"/>
-      <w:lvlText w:val="■"/>
-      <w:lvlJc w:val="left"/>
-      <w:pPr>
-        <w:ind w:left="2160" w:hanging="360"/>
-      </w:pPr>
-      <w:rPr>
-        <w:u w:val="none"/>
-      </w:rPr>
-    </w:lvl>
-    <w:lvl w:ilvl="3">
-      <w:start w:val="1"/>
-      <w:numFmt w:val="bullet"/>
-      <w:lvlText w:val="●"/>
-      <w:lvlJc w:val="left"/>
-      <w:pPr>
-        <w:ind w:left="2880" w:hanging="360"/>
-      </w:pPr>
-      <w:rPr>
-        <w:u w:val="none"/>
-      </w:rPr>
-    </w:lvl>
-    <w:lvl w:ilvl="4">
-      <w:start w:val="1"/>
-      <w:numFmt w:val="bullet"/>
-      <w:lvlText w:val="○"/>
-      <w:lvlJc w:val="left"/>
-      <w:pPr>
-        <w:ind w:left="3600" w:hanging="360"/>
-      </w:pPr>
-      <w:rPr>
-        <w:u w:val="none"/>
-      </w:rPr>
-    </w:lvl>
-    <w:lvl w:ilvl="5">
-      <w:start w:val="1"/>
-      <w:numFmt w:val="bullet"/>
-      <w:lvlText w:val="■"/>
-      <w:lvlJc w:val="left"/>
-      <w:pPr>
-        <w:ind w:left="4320" w:hanging="360"/>
-      </w:pPr>
-      <w:rPr>
-        <w:u w:val="none"/>
-      </w:rPr>
-    </w:lvl>
-    <w:lvl w:ilvl="6">
-      <w:start w:val="1"/>
-      <w:numFmt w:val="bullet"/>
-      <w:lvlText w:val="●"/>
-      <w:lvlJc w:val="left"/>
-      <w:pPr>
-        <w:ind w:left="5040" w:hanging="360"/>
-      </w:pPr>
-      <w:rPr>
-        <w:u w:val="none"/>
-      </w:rPr>
-    </w:lvl>
-    <w:lvl w:ilvl="7">
-      <w:start w:val="1"/>
-      <w:numFmt w:val="bullet"/>
-      <w:lvlText w:val="○"/>
-      <w:lvlJc w:val="left"/>
-      <w:pPr>
-        <w:ind w:left="5760" w:hanging="360"/>
-      </w:pPr>
-      <w:rPr>
-        <w:u w:val="none"/>
-      </w:rPr>
-    </w:lvl>
-    <w:lvl w:ilvl="8">
-      <w:start w:val="1"/>
-      <w:numFmt w:val="bullet"/>
-      <w:lvlText w:val="■"/>
-      <w:lvlJc w:val="left"/>
-      <w:pPr>
-        <w:ind w:left="6480" w:hanging="360"/>
-      </w:pPr>
-      <w:rPr>
-        <w:u w:val="none"/>
-      </w:rPr>
-    </w:lvl>
-  </w:abstractNum>
-  <w:num w:numId="1" w16cid:durableId="1453741783">
+  <w:num w:numId="1" w16cid:durableId="461995766">
+    <w:abstractNumId w:val="2"/>
+  </w:num>
+  <w:num w:numId="2" w16cid:durableId="454981331">
     <w:abstractNumId w:val="1"/>
   </w:num>
-  <w:num w:numId="2" w16cid:durableId="1660841242">
+  <w:num w:numId="3" w16cid:durableId="1685588418">
     <w:abstractNumId w:val="0"/>
-  </w:num>
-  <w:num w:numId="3" w16cid:durableId="2105106927">
-    <w:abstractNumId w:val="2"/>
   </w:num>
 </w:numbering>
 </file>
 
 <file path=word/styles.xml><?xml version="1.0" encoding="utf-8"?>
-<w:styles xmlns:mc="http://schemas.openxmlformats.org/markup-compatibility/2006" xmlns:r="http://schemas.openxmlformats.org/officeDocument/2006/relationships" xmlns:w="http://schemas.openxmlformats.org/wordprocessingml/2006/main" xmlns:w14="http://schemas.microsoft.com/office/word/2010/wordml" xmlns:w15="http://schemas.microsoft.com/office/word/2012/wordml" xmlns:w16cex="http://schemas.microsoft.com/office/word/2018/wordml/cex" xmlns:w16cid="http://schemas.microsoft.com/office/word/2016/wordml/cid" xmlns:w16="http://schemas.microsoft.com/office/word/2018/wordml" xmlns:w16du="http://schemas.microsoft.com/office/word/2023/wordml/word16du" xmlns:w16sdtdh="http://schemas.microsoft.com/office/word/2020/wordml/sdtdatahash" xmlns:w16se="http://schemas.microsoft.com/office/word/2015/wordml/symex" mc:Ignorable="w14 w15 w16se w16cid w16 w16cex w16sdtdh w16du">
+<w:styles xmlns:mc="http://schemas.openxmlformats.org/markup-compatibility/2006" xmlns:r="http://schemas.openxmlformats.org/officeDocument/2006/relationships" xmlns:w="http://schemas.openxmlformats.org/wordprocessingml/2006/main" xmlns:w14="http://schemas.microsoft.com/office/word/2010/wordml" xmlns:w15="http://schemas.microsoft.com/office/word/2012/wordml" xmlns:w16cex="http://schemas.microsoft.com/office/word/2018/wordml/cex" xmlns:w16cid="http://schemas.microsoft.com/office/word/2016/wordml/cid" xmlns:w16="http://schemas.microsoft.com/office/word/2018/wordml" xmlns:w16sdtdh="http://schemas.microsoft.com/office/word/2020/wordml/sdtdatahash" xmlns:w16se="http://schemas.microsoft.com/office/word/2015/wordml/symex" mc:Ignorable="w14 w15 w16se w16cid w16 w16cex w16sdtdh">
   <w:docDefaults>
     <w:rPrDefault>
       <w:rPr>

--- a/public/Corey Heckel Resume 2024.docx
+++ b/public/Corey Heckel Resume 2024.docx
@@ -157,13 +157,23 @@
         </w:rPr>
         <w:t xml:space="preserve">Programming Languages: </w:t>
       </w:r>
-      <w:r>
-        <w:rPr>
-          <w:rFonts w:ascii="Trebuchet MS" w:eastAsia="Trebuchet MS" w:hAnsi="Trebuchet MS" w:cs="Trebuchet MS"/>
-          <w:sz w:val="20"/>
-          <w:szCs w:val="20"/>
-        </w:rPr>
-        <w:t>Javascript, Python, C#, C++, Java, R, Typescript, HTML/CSS, MATLAB, Arduino</w:t>
+      <w:proofErr w:type="spellStart"/>
+      <w:r>
+        <w:rPr>
+          <w:rFonts w:ascii="Trebuchet MS" w:eastAsia="Trebuchet MS" w:hAnsi="Trebuchet MS" w:cs="Trebuchet MS"/>
+          <w:sz w:val="20"/>
+          <w:szCs w:val="20"/>
+        </w:rPr>
+        <w:t>Javascript</w:t>
+      </w:r>
+      <w:proofErr w:type="spellEnd"/>
+      <w:r>
+        <w:rPr>
+          <w:rFonts w:ascii="Trebuchet MS" w:eastAsia="Trebuchet MS" w:hAnsi="Trebuchet MS" w:cs="Trebuchet MS"/>
+          <w:sz w:val="20"/>
+          <w:szCs w:val="20"/>
+        </w:rPr>
+        <w:t>, Python, C#, C++, Java, R, Typescript, HTML/CSS, MATLAB, Arduino</w:t>
       </w:r>
     </w:p>
     <w:p>
@@ -195,8 +205,18 @@
           <w:sz w:val="20"/>
           <w:szCs w:val="20"/>
         </w:rPr>
-        <w:t>SQL, MySQL, PostgreSQL, MongoDB, Firebase, GraphQL</w:t>
-      </w:r>
+        <w:t xml:space="preserve">SQL, MySQL, PostgreSQL, MongoDB, Firebase, </w:t>
+      </w:r>
+      <w:proofErr w:type="spellStart"/>
+      <w:r>
+        <w:rPr>
+          <w:rFonts w:ascii="Trebuchet MS" w:eastAsia="Trebuchet MS" w:hAnsi="Trebuchet MS" w:cs="Trebuchet MS"/>
+          <w:sz w:val="20"/>
+          <w:szCs w:val="20"/>
+        </w:rPr>
+        <w:t>GraphQL</w:t>
+      </w:r>
+      <w:proofErr w:type="spellEnd"/>
     </w:p>
     <w:p>
       <w:pPr>
@@ -227,7 +247,43 @@
           <w:sz w:val="20"/>
           <w:szCs w:val="20"/>
         </w:rPr>
-        <w:t>React.js, Node.js, Flask, Express.js, Phaser, jQuery, Axios, APIs, AJAX, Angular, Sockets.io, Bootstrap, Redis, Gulp, Next.js, Vue.js, Tailwind, PeerJS, Agora</w:t>
+        <w:t xml:space="preserve">React.js, Node.js, Flask, Express.js, Phaser, jQuery, </w:t>
+      </w:r>
+      <w:proofErr w:type="spellStart"/>
+      <w:r>
+        <w:rPr>
+          <w:rFonts w:ascii="Trebuchet MS" w:eastAsia="Trebuchet MS" w:hAnsi="Trebuchet MS" w:cs="Trebuchet MS"/>
+          <w:sz w:val="20"/>
+          <w:szCs w:val="20"/>
+        </w:rPr>
+        <w:t>Axios</w:t>
+      </w:r>
+      <w:proofErr w:type="spellEnd"/>
+      <w:r>
+        <w:rPr>
+          <w:rFonts w:ascii="Trebuchet MS" w:eastAsia="Trebuchet MS" w:hAnsi="Trebuchet MS" w:cs="Trebuchet MS"/>
+          <w:sz w:val="20"/>
+          <w:szCs w:val="20"/>
+        </w:rPr>
+        <w:t xml:space="preserve">, APIs, AJAX, Angular, Sockets.io, Bootstrap, Redis, Gulp, Next.js, Vue.js, Tailwind, </w:t>
+      </w:r>
+      <w:proofErr w:type="spellStart"/>
+      <w:r>
+        <w:rPr>
+          <w:rFonts w:ascii="Trebuchet MS" w:eastAsia="Trebuchet MS" w:hAnsi="Trebuchet MS" w:cs="Trebuchet MS"/>
+          <w:sz w:val="20"/>
+          <w:szCs w:val="20"/>
+        </w:rPr>
+        <w:t>PeerJS</w:t>
+      </w:r>
+      <w:proofErr w:type="spellEnd"/>
+      <w:r>
+        <w:rPr>
+          <w:rFonts w:ascii="Trebuchet MS" w:eastAsia="Trebuchet MS" w:hAnsi="Trebuchet MS" w:cs="Trebuchet MS"/>
+          <w:sz w:val="20"/>
+          <w:szCs w:val="20"/>
+        </w:rPr>
+        <w:t>, Agora</w:t>
       </w:r>
     </w:p>
     <w:p>
@@ -253,13 +309,41 @@
         </w:rPr>
         <w:t xml:space="preserve">Data Visualization &amp; Analysis: </w:t>
       </w:r>
-      <w:r>
-        <w:rPr>
-          <w:rFonts w:ascii="Trebuchet MS" w:eastAsia="Trebuchet MS" w:hAnsi="Trebuchet MS" w:cs="Trebuchet MS"/>
-          <w:sz w:val="20"/>
-          <w:szCs w:val="20"/>
-        </w:rPr>
-        <w:t>Plotly, Pandas, Numpy, Dash, Three, D3, Mokka</w:t>
+      <w:proofErr w:type="spellStart"/>
+      <w:r>
+        <w:rPr>
+          <w:rFonts w:ascii="Trebuchet MS" w:eastAsia="Trebuchet MS" w:hAnsi="Trebuchet MS" w:cs="Trebuchet MS"/>
+          <w:sz w:val="20"/>
+          <w:szCs w:val="20"/>
+        </w:rPr>
+        <w:t>Plotly</w:t>
+      </w:r>
+      <w:proofErr w:type="spellEnd"/>
+      <w:r>
+        <w:rPr>
+          <w:rFonts w:ascii="Trebuchet MS" w:eastAsia="Trebuchet MS" w:hAnsi="Trebuchet MS" w:cs="Trebuchet MS"/>
+          <w:sz w:val="20"/>
+          <w:szCs w:val="20"/>
+        </w:rPr>
+        <w:t xml:space="preserve">, Pandas, </w:t>
+      </w:r>
+      <w:proofErr w:type="spellStart"/>
+      <w:r>
+        <w:rPr>
+          <w:rFonts w:ascii="Trebuchet MS" w:eastAsia="Trebuchet MS" w:hAnsi="Trebuchet MS" w:cs="Trebuchet MS"/>
+          <w:sz w:val="20"/>
+          <w:szCs w:val="20"/>
+        </w:rPr>
+        <w:t>Numpy</w:t>
+      </w:r>
+      <w:proofErr w:type="spellEnd"/>
+      <w:r>
+        <w:rPr>
+          <w:rFonts w:ascii="Trebuchet MS" w:eastAsia="Trebuchet MS" w:hAnsi="Trebuchet MS" w:cs="Trebuchet MS"/>
+          <w:sz w:val="20"/>
+          <w:szCs w:val="20"/>
+        </w:rPr>
+        <w:t>, Dash, Three, D3, Mokka</w:t>
       </w:r>
     </w:p>
     <w:p>
@@ -291,7 +375,36 @@
           <w:sz w:val="20"/>
           <w:szCs w:val="20"/>
         </w:rPr>
-        <w:t>Neural Networks, Linear &amp; Logistic Regression, Decision Trees, Deep Learning, K-Means Clustering, K-NN, Bayesian Learning, PyTorch,Tensorflow, OpenCV,</w:t>
+        <w:t xml:space="preserve">Neural Networks, Linear &amp; Logistic Regression, Decision Trees, Deep Learning, K-Means Clustering, K-NN, Bayesian Learning, </w:t>
+      </w:r>
+      <w:proofErr w:type="spellStart"/>
+      <w:proofErr w:type="gramStart"/>
+      <w:r>
+        <w:rPr>
+          <w:rFonts w:ascii="Trebuchet MS" w:eastAsia="Trebuchet MS" w:hAnsi="Trebuchet MS" w:cs="Trebuchet MS"/>
+          <w:sz w:val="20"/>
+          <w:szCs w:val="20"/>
+        </w:rPr>
+        <w:t>PyTorch,Tensorflow</w:t>
+      </w:r>
+      <w:proofErr w:type="spellEnd"/>
+      <w:proofErr w:type="gramEnd"/>
+      <w:r>
+        <w:rPr>
+          <w:rFonts w:ascii="Trebuchet MS" w:eastAsia="Trebuchet MS" w:hAnsi="Trebuchet MS" w:cs="Trebuchet MS"/>
+          <w:sz w:val="20"/>
+          <w:szCs w:val="20"/>
+        </w:rPr>
+        <w:t xml:space="preserve">, </w:t>
+      </w:r>
+      <w:proofErr w:type="spellStart"/>
+      <w:r>
+        <w:rPr>
+          <w:rFonts w:ascii="Trebuchet MS" w:eastAsia="Trebuchet MS" w:hAnsi="Trebuchet MS" w:cs="Trebuchet MS"/>
+          <w:sz w:val="20"/>
+          <w:szCs w:val="20"/>
+        </w:rPr>
+        <w:t>OpenCV,</w:t>
       </w:r>
       <w:r>
         <w:rPr>
@@ -307,7 +420,16 @@
           <w:sz w:val="20"/>
           <w:szCs w:val="20"/>
         </w:rPr>
-        <w:t>Keras,Scikit-learn</w:t>
+        <w:t>Keras,Scikit</w:t>
+      </w:r>
+      <w:proofErr w:type="spellEnd"/>
+      <w:r>
+        <w:rPr>
+          <w:rFonts w:ascii="Trebuchet MS" w:eastAsia="Trebuchet MS" w:hAnsi="Trebuchet MS" w:cs="Trebuchet MS"/>
+          <w:sz w:val="20"/>
+          <w:szCs w:val="20"/>
+        </w:rPr>
+        <w:t>-learn</w:t>
       </w:r>
     </w:p>
     <w:p>
@@ -350,13 +472,41 @@
         </w:rPr>
         <w:t xml:space="preserve">, </w:t>
       </w:r>
-      <w:r>
-        <w:rPr>
-          <w:rFonts w:ascii="Trebuchet MS" w:eastAsia="Trebuchet MS" w:hAnsi="Trebuchet MS" w:cs="Trebuchet MS"/>
-          <w:sz w:val="20"/>
-          <w:szCs w:val="20"/>
-        </w:rPr>
-        <w:t>CircleCI, Postman, PyLint, Coverage, Jira</w:t>
+      <w:proofErr w:type="spellStart"/>
+      <w:r>
+        <w:rPr>
+          <w:rFonts w:ascii="Trebuchet MS" w:eastAsia="Trebuchet MS" w:hAnsi="Trebuchet MS" w:cs="Trebuchet MS"/>
+          <w:sz w:val="20"/>
+          <w:szCs w:val="20"/>
+        </w:rPr>
+        <w:t>CircleCI</w:t>
+      </w:r>
+      <w:proofErr w:type="spellEnd"/>
+      <w:r>
+        <w:rPr>
+          <w:rFonts w:ascii="Trebuchet MS" w:eastAsia="Trebuchet MS" w:hAnsi="Trebuchet MS" w:cs="Trebuchet MS"/>
+          <w:sz w:val="20"/>
+          <w:szCs w:val="20"/>
+        </w:rPr>
+        <w:t xml:space="preserve">, Postman, </w:t>
+      </w:r>
+      <w:proofErr w:type="spellStart"/>
+      <w:r>
+        <w:rPr>
+          <w:rFonts w:ascii="Trebuchet MS" w:eastAsia="Trebuchet MS" w:hAnsi="Trebuchet MS" w:cs="Trebuchet MS"/>
+          <w:sz w:val="20"/>
+          <w:szCs w:val="20"/>
+        </w:rPr>
+        <w:t>PyLint</w:t>
+      </w:r>
+      <w:proofErr w:type="spellEnd"/>
+      <w:r>
+        <w:rPr>
+          <w:rFonts w:ascii="Trebuchet MS" w:eastAsia="Trebuchet MS" w:hAnsi="Trebuchet MS" w:cs="Trebuchet MS"/>
+          <w:sz w:val="20"/>
+          <w:szCs w:val="20"/>
+        </w:rPr>
+        <w:t>, Coverage, Jira</w:t>
       </w:r>
     </w:p>
     <w:p>
@@ -388,7 +538,43 @@
           <w:sz w:val="20"/>
           <w:szCs w:val="20"/>
         </w:rPr>
-        <w:t>Overleaf, LaTex, Lucidchart, UML, Requirements Analysis</w:t>
+        <w:t xml:space="preserve">Overleaf, </w:t>
+      </w:r>
+      <w:proofErr w:type="spellStart"/>
+      <w:r>
+        <w:rPr>
+          <w:rFonts w:ascii="Trebuchet MS" w:eastAsia="Trebuchet MS" w:hAnsi="Trebuchet MS" w:cs="Trebuchet MS"/>
+          <w:sz w:val="20"/>
+          <w:szCs w:val="20"/>
+        </w:rPr>
+        <w:t>LaTex</w:t>
+      </w:r>
+      <w:proofErr w:type="spellEnd"/>
+      <w:r>
+        <w:rPr>
+          <w:rFonts w:ascii="Trebuchet MS" w:eastAsia="Trebuchet MS" w:hAnsi="Trebuchet MS" w:cs="Trebuchet MS"/>
+          <w:sz w:val="20"/>
+          <w:szCs w:val="20"/>
+        </w:rPr>
+        <w:t xml:space="preserve">, </w:t>
+      </w:r>
+      <w:proofErr w:type="spellStart"/>
+      <w:r>
+        <w:rPr>
+          <w:rFonts w:ascii="Trebuchet MS" w:eastAsia="Trebuchet MS" w:hAnsi="Trebuchet MS" w:cs="Trebuchet MS"/>
+          <w:sz w:val="20"/>
+          <w:szCs w:val="20"/>
+        </w:rPr>
+        <w:t>Lucidchart</w:t>
+      </w:r>
+      <w:proofErr w:type="spellEnd"/>
+      <w:r>
+        <w:rPr>
+          <w:rFonts w:ascii="Trebuchet MS" w:eastAsia="Trebuchet MS" w:hAnsi="Trebuchet MS" w:cs="Trebuchet MS"/>
+          <w:sz w:val="20"/>
+          <w:szCs w:val="20"/>
+        </w:rPr>
+        <w:t>, UML, Requirements Analysis</w:t>
       </w:r>
     </w:p>
     <w:p>
@@ -420,7 +606,61 @@
           <w:sz w:val="20"/>
           <w:szCs w:val="20"/>
         </w:rPr>
-        <w:t>AWS, IoT, Docker, Github, GitLab, Unity, Figma, AR, GIMP, Excel, Solidworks, Labview, Agile</w:t>
+        <w:t xml:space="preserve">AWS, IoT, Docker, </w:t>
+      </w:r>
+      <w:proofErr w:type="spellStart"/>
+      <w:r>
+        <w:rPr>
+          <w:rFonts w:ascii="Trebuchet MS" w:eastAsia="Trebuchet MS" w:hAnsi="Trebuchet MS" w:cs="Trebuchet MS"/>
+          <w:sz w:val="20"/>
+          <w:szCs w:val="20"/>
+        </w:rPr>
+        <w:t>Github</w:t>
+      </w:r>
+      <w:proofErr w:type="spellEnd"/>
+      <w:r>
+        <w:rPr>
+          <w:rFonts w:ascii="Trebuchet MS" w:eastAsia="Trebuchet MS" w:hAnsi="Trebuchet MS" w:cs="Trebuchet MS"/>
+          <w:sz w:val="20"/>
+          <w:szCs w:val="20"/>
+        </w:rPr>
+        <w:t xml:space="preserve">, GitLab, Unity, Figma, AR, GIMP, Excel, </w:t>
+      </w:r>
+      <w:proofErr w:type="spellStart"/>
+      <w:r>
+        <w:rPr>
+          <w:rFonts w:ascii="Trebuchet MS" w:eastAsia="Trebuchet MS" w:hAnsi="Trebuchet MS" w:cs="Trebuchet MS"/>
+          <w:sz w:val="20"/>
+          <w:szCs w:val="20"/>
+        </w:rPr>
+        <w:t>Solidworks</w:t>
+      </w:r>
+      <w:proofErr w:type="spellEnd"/>
+      <w:r>
+        <w:rPr>
+          <w:rFonts w:ascii="Trebuchet MS" w:eastAsia="Trebuchet MS" w:hAnsi="Trebuchet MS" w:cs="Trebuchet MS"/>
+          <w:sz w:val="20"/>
+          <w:szCs w:val="20"/>
+        </w:rPr>
+        <w:t xml:space="preserve">, </w:t>
+      </w:r>
+      <w:proofErr w:type="spellStart"/>
+      <w:r>
+        <w:rPr>
+          <w:rFonts w:ascii="Trebuchet MS" w:eastAsia="Trebuchet MS" w:hAnsi="Trebuchet MS" w:cs="Trebuchet MS"/>
+          <w:sz w:val="20"/>
+          <w:szCs w:val="20"/>
+        </w:rPr>
+        <w:t>Labview</w:t>
+      </w:r>
+      <w:proofErr w:type="spellEnd"/>
+      <w:r>
+        <w:rPr>
+          <w:rFonts w:ascii="Trebuchet MS" w:eastAsia="Trebuchet MS" w:hAnsi="Trebuchet MS" w:cs="Trebuchet MS"/>
+          <w:sz w:val="20"/>
+          <w:szCs w:val="20"/>
+        </w:rPr>
+        <w:t>, Agile</w:t>
       </w:r>
     </w:p>
     <w:p>
@@ -475,7 +715,27 @@
           <w:sz w:val="24"/>
           <w:szCs w:val="24"/>
         </w:rPr>
-        <w:t xml:space="preserve">Lead Full Stack Engineer|Sonic Script                                                              </w:t>
+        <w:t xml:space="preserve">Lead Full Stack </w:t>
+      </w:r>
+      <w:proofErr w:type="spellStart"/>
+      <w:r>
+        <w:rPr>
+          <w:rFonts w:ascii="Trebuchet MS" w:eastAsia="Trebuchet MS" w:hAnsi="Trebuchet MS" w:cs="Trebuchet MS"/>
+          <w:b/>
+          <w:sz w:val="24"/>
+          <w:szCs w:val="24"/>
+        </w:rPr>
+        <w:t>Engineer|Sonic</w:t>
+      </w:r>
+      <w:proofErr w:type="spellEnd"/>
+      <w:r>
+        <w:rPr>
+          <w:rFonts w:ascii="Trebuchet MS" w:eastAsia="Trebuchet MS" w:hAnsi="Trebuchet MS" w:cs="Trebuchet MS"/>
+          <w:b/>
+          <w:sz w:val="24"/>
+          <w:szCs w:val="24"/>
+        </w:rPr>
+        <w:t xml:space="preserve"> Script                                                              </w:t>
       </w:r>
       <w:r>
         <w:rPr>
@@ -678,13 +938,30 @@
           <w:sz w:val="24"/>
           <w:szCs w:val="24"/>
         </w:rPr>
-        <w:t>Associate Data Analyst|</w:t>
-      </w:r>
-      <w:r>
-        <w:rPr>
-          <w:b/>
-        </w:rPr>
-        <w:t>MLB Pitching Analysis</w:t>
+        <w:t xml:space="preserve">Associate Data </w:t>
+      </w:r>
+      <w:proofErr w:type="spellStart"/>
+      <w:r>
+        <w:rPr>
+          <w:rFonts w:ascii="Trebuchet MS" w:eastAsia="Trebuchet MS" w:hAnsi="Trebuchet MS" w:cs="Trebuchet MS"/>
+          <w:b/>
+          <w:sz w:val="24"/>
+          <w:szCs w:val="24"/>
+        </w:rPr>
+        <w:t>Analyst|</w:t>
+      </w:r>
+      <w:r>
+        <w:rPr>
+          <w:b/>
+        </w:rPr>
+        <w:t>MLB</w:t>
+      </w:r>
+      <w:proofErr w:type="spellEnd"/>
+      <w:r>
+        <w:rPr>
+          <w:b/>
+        </w:rPr>
+        <w:t xml:space="preserve"> Pitching Analysis</w:t>
       </w:r>
       <w:r>
         <w:rPr>
@@ -881,13 +1158,13 @@
         <w:rPr>
           <w:rFonts w:ascii="Trebuchet MS" w:eastAsia="Trebuchet MS" w:hAnsi="Trebuchet MS" w:cs="Trebuchet MS"/>
         </w:rPr>
-        <w:t xml:space="preserve">        </w:t>
-      </w:r>
-      <w:r>
-        <w:rPr>
-          <w:rFonts w:ascii="Trebuchet MS" w:eastAsia="Trebuchet MS" w:hAnsi="Trebuchet MS" w:cs="Trebuchet MS"/>
-        </w:rPr>
-        <w:t>May 2025</w:t>
+        <w:t xml:space="preserve">       </w:t>
+      </w:r>
+      <w:r>
+        <w:rPr>
+          <w:rFonts w:ascii="Trebuchet MS" w:eastAsia="Trebuchet MS" w:hAnsi="Trebuchet MS" w:cs="Trebuchet MS"/>
+        </w:rPr>
+        <w:t xml:space="preserve"> May 2025</w:t>
       </w:r>
       <w:r>
         <w:rPr>
@@ -950,15 +1227,35 @@
           <w:sz w:val="24"/>
           <w:szCs w:val="24"/>
         </w:rPr>
-        <w:t xml:space="preserve">Front End Developer|EchoLab                                                                                </w:t>
-      </w:r>
-      <w:r>
-        <w:rPr>
-          <w:rFonts w:ascii="Trebuchet MS" w:eastAsia="Trebuchet MS" w:hAnsi="Trebuchet MS" w:cs="Trebuchet MS"/>
-          <w:sz w:val="24"/>
-          <w:szCs w:val="24"/>
-        </w:rPr>
-        <w:t>Feb - May 2024</w:t>
+        <w:t xml:space="preserve">Machine Learning </w:t>
+      </w:r>
+      <w:proofErr w:type="spellStart"/>
+      <w:r>
+        <w:rPr>
+          <w:rFonts w:ascii="Trebuchet MS" w:eastAsia="Trebuchet MS" w:hAnsi="Trebuchet MS" w:cs="Trebuchet MS"/>
+          <w:b/>
+          <w:sz w:val="24"/>
+          <w:szCs w:val="24"/>
+        </w:rPr>
+        <w:t>Engineer|Fraudulent</w:t>
+      </w:r>
+      <w:proofErr w:type="spellEnd"/>
+      <w:r>
+        <w:rPr>
+          <w:rFonts w:ascii="Trebuchet MS" w:eastAsia="Trebuchet MS" w:hAnsi="Trebuchet MS" w:cs="Trebuchet MS"/>
+          <w:b/>
+          <w:sz w:val="24"/>
+          <w:szCs w:val="24"/>
+        </w:rPr>
+        <w:t xml:space="preserve"> Transaction Detection                                </w:t>
+      </w:r>
+      <w:r>
+        <w:rPr>
+          <w:rFonts w:ascii="Trebuchet MS" w:eastAsia="Trebuchet MS" w:hAnsi="Trebuchet MS" w:cs="Trebuchet MS"/>
+          <w:sz w:val="24"/>
+          <w:szCs w:val="24"/>
+        </w:rPr>
+        <w:t>May - Present</w:t>
       </w:r>
     </w:p>
     <w:p>
@@ -976,8 +1273,101 @@
       <w:r>
         <w:rPr>
           <w:rFonts w:ascii="Trebuchet MS" w:eastAsia="Trebuchet MS" w:hAnsi="Trebuchet MS" w:cs="Trebuchet MS"/>
-        </w:rPr>
-        <w:t>Enabled collaboration between users in a web application programming environment.</w:t>
+          <w:b/>
+        </w:rPr>
+        <w:t xml:space="preserve">Detected </w:t>
+      </w:r>
+      <w:r>
+        <w:rPr>
+          <w:rFonts w:ascii="Trebuchet MS" w:eastAsia="Trebuchet MS" w:hAnsi="Trebuchet MS" w:cs="Trebuchet MS"/>
+        </w:rPr>
+        <w:t xml:space="preserve">fraudulent credit card transactions by </w:t>
+      </w:r>
+      <w:r>
+        <w:rPr>
+          <w:rFonts w:ascii="Trebuchet MS" w:eastAsia="Trebuchet MS" w:hAnsi="Trebuchet MS" w:cs="Trebuchet MS"/>
+          <w:b/>
+        </w:rPr>
+        <w:t xml:space="preserve">training </w:t>
+      </w:r>
+      <w:r>
+        <w:rPr>
+          <w:rFonts w:ascii="Trebuchet MS" w:eastAsia="Trebuchet MS" w:hAnsi="Trebuchet MS" w:cs="Trebuchet MS"/>
+        </w:rPr>
+        <w:t xml:space="preserve">and </w:t>
+      </w:r>
+      <w:r>
+        <w:rPr>
+          <w:rFonts w:ascii="Trebuchet MS" w:eastAsia="Trebuchet MS" w:hAnsi="Trebuchet MS" w:cs="Trebuchet MS"/>
+          <w:b/>
+        </w:rPr>
+        <w:t xml:space="preserve">testing </w:t>
+      </w:r>
+      <w:r>
+        <w:rPr>
+          <w:rFonts w:ascii="Trebuchet MS" w:eastAsia="Trebuchet MS" w:hAnsi="Trebuchet MS" w:cs="Trebuchet MS"/>
+        </w:rPr>
+        <w:t>a</w:t>
+      </w:r>
+      <w:r>
+        <w:rPr>
+          <w:rFonts w:ascii="Trebuchet MS" w:eastAsia="Trebuchet MS" w:hAnsi="Trebuchet MS" w:cs="Trebuchet MS"/>
+          <w:b/>
+        </w:rPr>
+        <w:t xml:space="preserve"> logistic regression</w:t>
+      </w:r>
+      <w:r>
+        <w:rPr>
+          <w:rFonts w:ascii="Trebuchet MS" w:eastAsia="Trebuchet MS" w:hAnsi="Trebuchet MS" w:cs="Trebuchet MS"/>
+        </w:rPr>
+        <w:t xml:space="preserve"> model.</w:t>
+      </w:r>
+    </w:p>
+    <w:p>
+      <w:pPr>
+        <w:spacing w:line="240" w:lineRule="auto"/>
+        <w:rPr>
+          <w:rFonts w:ascii="Trebuchet MS" w:eastAsia="Trebuchet MS" w:hAnsi="Trebuchet MS" w:cs="Trebuchet MS"/>
+          <w:sz w:val="24"/>
+          <w:szCs w:val="24"/>
+        </w:rPr>
+      </w:pPr>
+      <w:r>
+        <w:rPr>
+          <w:rFonts w:ascii="Trebuchet MS" w:eastAsia="Trebuchet MS" w:hAnsi="Trebuchet MS" w:cs="Trebuchet MS"/>
+          <w:b/>
+          <w:sz w:val="24"/>
+          <w:szCs w:val="24"/>
+        </w:rPr>
+        <w:t xml:space="preserve">Machine Learning </w:t>
+      </w:r>
+      <w:proofErr w:type="spellStart"/>
+      <w:r>
+        <w:rPr>
+          <w:rFonts w:ascii="Trebuchet MS" w:eastAsia="Trebuchet MS" w:hAnsi="Trebuchet MS" w:cs="Trebuchet MS"/>
+          <w:b/>
+          <w:sz w:val="24"/>
+          <w:szCs w:val="24"/>
+        </w:rPr>
+        <w:t>Engineer|ARPU</w:t>
+      </w:r>
+      <w:proofErr w:type="spellEnd"/>
+      <w:r>
+        <w:rPr>
+          <w:rFonts w:ascii="Trebuchet MS" w:eastAsia="Trebuchet MS" w:hAnsi="Trebuchet MS" w:cs="Trebuchet MS"/>
+          <w:b/>
+          <w:sz w:val="24"/>
+          <w:szCs w:val="24"/>
+        </w:rPr>
+        <w:t xml:space="preserve"> Forecast                                                              </w:t>
+      </w:r>
+      <w:r>
+        <w:rPr>
+          <w:rFonts w:ascii="Trebuchet MS" w:eastAsia="Trebuchet MS" w:hAnsi="Trebuchet MS" w:cs="Trebuchet MS"/>
+          <w:sz w:val="24"/>
+          <w:szCs w:val="24"/>
+        </w:rPr>
+        <w:t>May - Present</w:t>
       </w:r>
     </w:p>
     <w:p>
@@ -995,55 +1385,101 @@
       <w:r>
         <w:rPr>
           <w:rFonts w:ascii="Trebuchet MS" w:eastAsia="Trebuchet MS" w:hAnsi="Trebuchet MS" w:cs="Trebuchet MS"/>
-        </w:rPr>
-        <w:t xml:space="preserve">Engineered a built-in voice call functionality with </w:t>
-      </w:r>
-      <w:r>
-        <w:rPr>
-          <w:rFonts w:ascii="Trebuchet MS" w:eastAsia="Trebuchet MS" w:hAnsi="Trebuchet MS" w:cs="Trebuchet MS"/>
-          <w:b/>
-        </w:rPr>
-        <w:t xml:space="preserve">Agora </w:t>
-      </w:r>
-      <w:r>
-        <w:rPr>
-          <w:rFonts w:ascii="Trebuchet MS" w:eastAsia="Trebuchet MS" w:hAnsi="Trebuchet MS" w:cs="Trebuchet MS"/>
-        </w:rPr>
-        <w:t xml:space="preserve">and synchronization with </w:t>
-      </w:r>
-      <w:r>
-        <w:rPr>
-          <w:rFonts w:ascii="Trebuchet MS" w:eastAsia="Trebuchet MS" w:hAnsi="Trebuchet MS" w:cs="Trebuchet MS"/>
-          <w:b/>
-        </w:rPr>
-        <w:t>Socket.io.</w:t>
-      </w:r>
-    </w:p>
-    <w:p>
-      <w:pPr>
-        <w:spacing w:line="240" w:lineRule="auto"/>
-        <w:rPr>
-          <w:rFonts w:ascii="Trebuchet MS" w:eastAsia="Trebuchet MS" w:hAnsi="Trebuchet MS" w:cs="Trebuchet MS"/>
-          <w:sz w:val="24"/>
-          <w:szCs w:val="24"/>
-        </w:rPr>
-      </w:pPr>
-      <w:r>
-        <w:rPr>
-          <w:rFonts w:ascii="Trebuchet MS" w:eastAsia="Trebuchet MS" w:hAnsi="Trebuchet MS" w:cs="Trebuchet MS"/>
-          <w:b/>
-          <w:sz w:val="24"/>
-          <w:szCs w:val="24"/>
-        </w:rPr>
-        <w:t xml:space="preserve">Web Developer|Student Course Review Website                                                    </w:t>
-      </w:r>
-      <w:r>
-        <w:rPr>
-          <w:rFonts w:ascii="Trebuchet MS" w:eastAsia="Trebuchet MS" w:hAnsi="Trebuchet MS" w:cs="Trebuchet MS"/>
-          <w:sz w:val="24"/>
-          <w:szCs w:val="24"/>
-        </w:rPr>
-        <w:t>Oct - Dec 2023</w:t>
+          <w:b/>
+        </w:rPr>
+        <w:t xml:space="preserve">Forecasted </w:t>
+      </w:r>
+      <w:r>
+        <w:rPr>
+          <w:rFonts w:ascii="Trebuchet MS" w:eastAsia="Trebuchet MS" w:hAnsi="Trebuchet MS" w:cs="Trebuchet MS"/>
+        </w:rPr>
+        <w:t xml:space="preserve">and </w:t>
+      </w:r>
+      <w:r>
+        <w:rPr>
+          <w:rFonts w:ascii="Trebuchet MS" w:eastAsia="Trebuchet MS" w:hAnsi="Trebuchet MS" w:cs="Trebuchet MS"/>
+          <w:b/>
+        </w:rPr>
+        <w:t xml:space="preserve">projected </w:t>
+      </w:r>
+      <w:r>
+        <w:rPr>
+          <w:rFonts w:ascii="Trebuchet MS" w:eastAsia="Trebuchet MS" w:hAnsi="Trebuchet MS" w:cs="Trebuchet MS"/>
+        </w:rPr>
+        <w:t xml:space="preserve">ARPU for African countries through </w:t>
+      </w:r>
+      <w:r>
+        <w:rPr>
+          <w:rFonts w:ascii="Trebuchet MS" w:eastAsia="Trebuchet MS" w:hAnsi="Trebuchet MS" w:cs="Trebuchet MS"/>
+          <w:b/>
+        </w:rPr>
+        <w:t xml:space="preserve">linear </w:t>
+      </w:r>
+      <w:r>
+        <w:rPr>
+          <w:rFonts w:ascii="Trebuchet MS" w:eastAsia="Trebuchet MS" w:hAnsi="Trebuchet MS" w:cs="Trebuchet MS"/>
+        </w:rPr>
+        <w:t xml:space="preserve">and </w:t>
+      </w:r>
+      <w:r>
+        <w:rPr>
+          <w:rFonts w:ascii="Trebuchet MS" w:eastAsia="Trebuchet MS" w:hAnsi="Trebuchet MS" w:cs="Trebuchet MS"/>
+          <w:b/>
+        </w:rPr>
+        <w:t>polynomial regression</w:t>
+      </w:r>
+      <w:r>
+        <w:rPr>
+          <w:rFonts w:ascii="Trebuchet MS" w:eastAsia="Trebuchet MS" w:hAnsi="Trebuchet MS" w:cs="Trebuchet MS"/>
+        </w:rPr>
+        <w:t>.</w:t>
+      </w:r>
+    </w:p>
+    <w:p>
+      <w:pPr>
+        <w:spacing w:line="240" w:lineRule="auto"/>
+        <w:rPr>
+          <w:rFonts w:ascii="Trebuchet MS" w:eastAsia="Trebuchet MS" w:hAnsi="Trebuchet MS" w:cs="Trebuchet MS"/>
+          <w:sz w:val="24"/>
+          <w:szCs w:val="24"/>
+        </w:rPr>
+      </w:pPr>
+      <w:r>
+        <w:rPr>
+          <w:rFonts w:ascii="Trebuchet MS" w:eastAsia="Trebuchet MS" w:hAnsi="Trebuchet MS" w:cs="Trebuchet MS"/>
+          <w:b/>
+          <w:sz w:val="24"/>
+          <w:szCs w:val="24"/>
+        </w:rPr>
+        <w:t xml:space="preserve">Front End </w:t>
+      </w:r>
+      <w:proofErr w:type="spellStart"/>
+      <w:r>
+        <w:rPr>
+          <w:rFonts w:ascii="Trebuchet MS" w:eastAsia="Trebuchet MS" w:hAnsi="Trebuchet MS" w:cs="Trebuchet MS"/>
+          <w:b/>
+          <w:sz w:val="24"/>
+          <w:szCs w:val="24"/>
+        </w:rPr>
+        <w:t>Developer|EchoLab</w:t>
+      </w:r>
+      <w:proofErr w:type="spellEnd"/>
+      <w:r>
+        <w:rPr>
+          <w:rFonts w:ascii="Trebuchet MS" w:eastAsia="Trebuchet MS" w:hAnsi="Trebuchet MS" w:cs="Trebuchet MS"/>
+          <w:b/>
+          <w:sz w:val="24"/>
+          <w:szCs w:val="24"/>
+        </w:rPr>
+        <w:t xml:space="preserve">                                                                                </w:t>
+      </w:r>
+      <w:r>
+        <w:rPr>
+          <w:rFonts w:ascii="Trebuchet MS" w:eastAsia="Trebuchet MS" w:hAnsi="Trebuchet MS" w:cs="Trebuchet MS"/>
+          <w:sz w:val="24"/>
+          <w:szCs w:val="24"/>
+        </w:rPr>
+        <w:t>Feb - May 2024</w:t>
       </w:r>
     </w:p>
     <w:p>
@@ -1062,60 +1498,7 @@
         <w:rPr>
           <w:rFonts w:ascii="Trebuchet MS" w:eastAsia="Trebuchet MS" w:hAnsi="Trebuchet MS" w:cs="Trebuchet MS"/>
         </w:rPr>
-        <w:t xml:space="preserve">Built a web application enabling users to </w:t>
-      </w:r>
-      <w:r>
-        <w:rPr>
-          <w:rFonts w:ascii="Trebuchet MS" w:eastAsia="Trebuchet MS" w:hAnsi="Trebuchet MS" w:cs="Trebuchet MS"/>
-          <w:b/>
-        </w:rPr>
-        <w:t xml:space="preserve">review </w:t>
-      </w:r>
-      <w:r>
-        <w:rPr>
-          <w:rFonts w:ascii="Trebuchet MS" w:eastAsia="Trebuchet MS" w:hAnsi="Trebuchet MS" w:cs="Trebuchet MS"/>
-        </w:rPr>
-        <w:t xml:space="preserve">and </w:t>
-      </w:r>
-      <w:r>
-        <w:rPr>
-          <w:rFonts w:ascii="Trebuchet MS" w:eastAsia="Trebuchet MS" w:hAnsi="Trebuchet MS" w:cs="Trebuchet MS"/>
-          <w:b/>
-        </w:rPr>
-        <w:t xml:space="preserve">rate </w:t>
-      </w:r>
-      <w:r>
-        <w:rPr>
-          <w:rFonts w:ascii="Trebuchet MS" w:eastAsia="Trebuchet MS" w:hAnsi="Trebuchet MS" w:cs="Trebuchet MS"/>
-        </w:rPr>
-        <w:t>courses from their university.</w:t>
-      </w:r>
-    </w:p>
-    <w:p>
-      <w:pPr>
-        <w:spacing w:line="240" w:lineRule="auto"/>
-        <w:rPr>
-          <w:rFonts w:ascii="Trebuchet MS" w:eastAsia="Trebuchet MS" w:hAnsi="Trebuchet MS" w:cs="Trebuchet MS"/>
-          <w:sz w:val="24"/>
-          <w:szCs w:val="24"/>
-        </w:rPr>
-      </w:pPr>
-      <w:r>
-        <w:rPr>
-          <w:rFonts w:ascii="Trebuchet MS" w:eastAsia="Trebuchet MS" w:hAnsi="Trebuchet MS" w:cs="Trebuchet MS"/>
-          <w:b/>
-          <w:sz w:val="24"/>
-          <w:szCs w:val="24"/>
-        </w:rPr>
-        <w:t xml:space="preserve">Full Stack Developer|Irwin                                                                                     </w:t>
-      </w:r>
-      <w:r>
-        <w:rPr>
-          <w:rFonts w:ascii="Trebuchet MS" w:eastAsia="Trebuchet MS" w:hAnsi="Trebuchet MS" w:cs="Trebuchet MS"/>
-          <w:sz w:val="24"/>
-          <w:szCs w:val="24"/>
-        </w:rPr>
-        <w:t>Jan - May 2023</w:t>
+        <w:t>Enabled collaboration between users in a web application programming environment.</w:t>
       </w:r>
     </w:p>
     <w:p>
@@ -1128,65 +1511,91 @@
         <w:ind w:hanging="360"/>
         <w:rPr>
           <w:rFonts w:ascii="Trebuchet MS" w:eastAsia="Trebuchet MS" w:hAnsi="Trebuchet MS" w:cs="Trebuchet MS"/>
-          <w:sz w:val="10"/>
-          <w:szCs w:val="10"/>
-        </w:rPr>
-      </w:pPr>
-      <w:r>
-        <w:rPr>
-          <w:rFonts w:ascii="Trebuchet MS" w:eastAsia="Trebuchet MS" w:hAnsi="Trebuchet MS" w:cs="Trebuchet MS"/>
-        </w:rPr>
-        <w:t xml:space="preserve">Developed a </w:t>
-      </w:r>
-      <w:r>
-        <w:rPr>
-          <w:rFonts w:ascii="Trebuchet MS" w:eastAsia="Trebuchet MS" w:hAnsi="Trebuchet MS" w:cs="Trebuchet MS"/>
-          <w:b/>
-        </w:rPr>
-        <w:t xml:space="preserve">React </w:t>
-      </w:r>
-      <w:r>
-        <w:rPr>
-          <w:rFonts w:ascii="Trebuchet MS" w:eastAsia="Trebuchet MS" w:hAnsi="Trebuchet MS" w:cs="Trebuchet MS"/>
-        </w:rPr>
-        <w:t xml:space="preserve">application aimed for institutions to analyze data and responses stored in </w:t>
-      </w:r>
-      <w:r>
-        <w:rPr>
-          <w:rFonts w:ascii="Trebuchet MS" w:eastAsia="Trebuchet MS" w:hAnsi="Trebuchet MS" w:cs="Trebuchet MS"/>
-          <w:b/>
-        </w:rPr>
-        <w:t>Mongo.</w:t>
-      </w:r>
-    </w:p>
-    <w:p>
-      <w:pPr>
-        <w:tabs>
-          <w:tab w:val="right" w:pos="10800"/>
-        </w:tabs>
-        <w:spacing w:line="240" w:lineRule="auto"/>
-        <w:rPr>
-          <w:rFonts w:ascii="Trebuchet MS" w:eastAsia="Trebuchet MS" w:hAnsi="Trebuchet MS" w:cs="Trebuchet MS"/>
-          <w:sz w:val="24"/>
-          <w:szCs w:val="24"/>
-        </w:rPr>
-      </w:pPr>
-      <w:r>
-        <w:rPr>
-          <w:rFonts w:ascii="Trebuchet MS" w:eastAsia="Trebuchet MS" w:hAnsi="Trebuchet MS" w:cs="Trebuchet MS"/>
-          <w:b/>
-          <w:sz w:val="24"/>
-          <w:szCs w:val="24"/>
-        </w:rPr>
-        <w:t xml:space="preserve">Lead Game Developer|Ducks in the Stress Lane                                                     </w:t>
-      </w:r>
-      <w:r>
-        <w:rPr>
-          <w:rFonts w:ascii="Trebuchet MS" w:eastAsia="Trebuchet MS" w:hAnsi="Trebuchet MS" w:cs="Trebuchet MS"/>
-          <w:sz w:val="24"/>
-          <w:szCs w:val="24"/>
-        </w:rPr>
-        <w:t>Feb - Mar 2023</w:t>
+        </w:rPr>
+      </w:pPr>
+      <w:r>
+        <w:rPr>
+          <w:rFonts w:ascii="Trebuchet MS" w:eastAsia="Trebuchet MS" w:hAnsi="Trebuchet MS" w:cs="Trebuchet MS"/>
+        </w:rPr>
+        <w:t xml:space="preserve">Engineered a built-in voice call functionality with </w:t>
+      </w:r>
+      <w:r>
+        <w:rPr>
+          <w:rFonts w:ascii="Trebuchet MS" w:eastAsia="Trebuchet MS" w:hAnsi="Trebuchet MS" w:cs="Trebuchet MS"/>
+          <w:b/>
+        </w:rPr>
+        <w:t xml:space="preserve">Agora </w:t>
+      </w:r>
+      <w:r>
+        <w:rPr>
+          <w:rFonts w:ascii="Trebuchet MS" w:eastAsia="Trebuchet MS" w:hAnsi="Trebuchet MS" w:cs="Trebuchet MS"/>
+        </w:rPr>
+        <w:t xml:space="preserve">and synchronization with </w:t>
+      </w:r>
+      <w:r>
+        <w:rPr>
+          <w:rFonts w:ascii="Trebuchet MS" w:eastAsia="Trebuchet MS" w:hAnsi="Trebuchet MS" w:cs="Trebuchet MS"/>
+          <w:b/>
+        </w:rPr>
+        <w:t>Socket.io.</w:t>
+      </w:r>
+    </w:p>
+    <w:p>
+      <w:pPr>
+        <w:spacing w:line="240" w:lineRule="auto"/>
+        <w:rPr>
+          <w:rFonts w:ascii="Trebuchet MS" w:eastAsia="Trebuchet MS" w:hAnsi="Trebuchet MS" w:cs="Trebuchet MS"/>
+          <w:b/>
+          <w:sz w:val="6"/>
+          <w:szCs w:val="6"/>
+        </w:rPr>
+      </w:pPr>
+    </w:p>
+    <w:p>
+      <w:pPr>
+        <w:spacing w:line="240" w:lineRule="auto"/>
+        <w:rPr>
+          <w:rFonts w:ascii="Trebuchet MS" w:eastAsia="Trebuchet MS" w:hAnsi="Trebuchet MS" w:cs="Trebuchet MS"/>
+          <w:sz w:val="24"/>
+          <w:szCs w:val="24"/>
+        </w:rPr>
+      </w:pPr>
+      <w:r>
+        <w:rPr>
+          <w:rFonts w:ascii="Trebuchet MS" w:eastAsia="Trebuchet MS" w:hAnsi="Trebuchet MS" w:cs="Trebuchet MS"/>
+          <w:b/>
+          <w:sz w:val="24"/>
+          <w:szCs w:val="24"/>
+        </w:rPr>
+        <w:t xml:space="preserve">Web </w:t>
+      </w:r>
+      <w:proofErr w:type="spellStart"/>
+      <w:r>
+        <w:rPr>
+          <w:rFonts w:ascii="Trebuchet MS" w:eastAsia="Trebuchet MS" w:hAnsi="Trebuchet MS" w:cs="Trebuchet MS"/>
+          <w:b/>
+          <w:sz w:val="24"/>
+          <w:szCs w:val="24"/>
+        </w:rPr>
+        <w:t>Developer|Student</w:t>
+      </w:r>
+      <w:proofErr w:type="spellEnd"/>
+      <w:r>
+        <w:rPr>
+          <w:rFonts w:ascii="Trebuchet MS" w:eastAsia="Trebuchet MS" w:hAnsi="Trebuchet MS" w:cs="Trebuchet MS"/>
+          <w:b/>
+          <w:sz w:val="24"/>
+          <w:szCs w:val="24"/>
+        </w:rPr>
+        <w:t xml:space="preserve"> Course Review Website                                                    </w:t>
+      </w:r>
+      <w:r>
+        <w:rPr>
+          <w:rFonts w:ascii="Trebuchet MS" w:eastAsia="Trebuchet MS" w:hAnsi="Trebuchet MS" w:cs="Trebuchet MS"/>
+          <w:sz w:val="24"/>
+          <w:szCs w:val="24"/>
+        </w:rPr>
+        <w:t>Oct - Dec 2023</w:t>
       </w:r>
     </w:p>
     <w:p>
@@ -1204,82 +1613,81 @@
       <w:r>
         <w:rPr>
           <w:rFonts w:ascii="Trebuchet MS" w:eastAsia="Trebuchet MS" w:hAnsi="Trebuchet MS" w:cs="Trebuchet MS"/>
-          <w:b/>
-        </w:rPr>
-        <w:t>Reverse engineered</w:t>
-      </w:r>
-      <w:r>
-        <w:rPr>
-          <w:rFonts w:ascii="Trebuchet MS" w:eastAsia="Trebuchet MS" w:hAnsi="Trebuchet MS" w:cs="Trebuchet MS"/>
-        </w:rPr>
-        <w:t xml:space="preserve"> and enhanced the game "Jones in the Fast Lane" to </w:t>
-      </w:r>
-      <w:r>
-        <w:rPr>
-          <w:rFonts w:ascii="Trebuchet MS" w:eastAsia="Trebuchet MS" w:hAnsi="Trebuchet MS" w:cs="Trebuchet MS"/>
-          <w:b/>
-        </w:rPr>
-        <w:t xml:space="preserve">simulate </w:t>
-      </w:r>
-      <w:r>
-        <w:rPr>
-          <w:rFonts w:ascii="Trebuchet MS" w:eastAsia="Trebuchet MS" w:hAnsi="Trebuchet MS" w:cs="Trebuchet MS"/>
-        </w:rPr>
-        <w:t xml:space="preserve">the life of a Stevens student using </w:t>
-      </w:r>
-      <w:r>
-        <w:rPr>
-          <w:rFonts w:ascii="Trebuchet MS" w:eastAsia="Trebuchet MS" w:hAnsi="Trebuchet MS" w:cs="Trebuchet MS"/>
-          <w:b/>
-        </w:rPr>
-        <w:t>phaser.</w:t>
-      </w:r>
-    </w:p>
-    <w:p>
-      <w:pPr>
-        <w:tabs>
-          <w:tab w:val="right" w:pos="10800"/>
-        </w:tabs>
-        <w:spacing w:line="240" w:lineRule="auto"/>
-        <w:rPr>
-          <w:rFonts w:ascii="Trebuchet MS" w:eastAsia="Trebuchet MS" w:hAnsi="Trebuchet MS" w:cs="Trebuchet MS"/>
-          <w:sz w:val="24"/>
-          <w:szCs w:val="24"/>
-        </w:rPr>
-      </w:pPr>
-      <w:r>
-        <w:rPr>
-          <w:rFonts w:ascii="Trebuchet MS" w:eastAsia="Trebuchet MS" w:hAnsi="Trebuchet MS" w:cs="Trebuchet MS"/>
-          <w:b/>
-          <w:sz w:val="24"/>
-          <w:szCs w:val="24"/>
-        </w:rPr>
-        <w:t xml:space="preserve">Full Stack Developer|There’s Options                                                                     </w:t>
-      </w:r>
-      <w:r>
-        <w:rPr>
-          <w:rFonts w:ascii="Trebuchet MS" w:eastAsia="Trebuchet MS" w:hAnsi="Trebuchet MS" w:cs="Trebuchet MS"/>
-          <w:sz w:val="24"/>
-          <w:szCs w:val="24"/>
-        </w:rPr>
-        <w:t xml:space="preserve">Feb </w:t>
-      </w:r>
-      <w:r>
-        <w:rPr>
-          <w:rFonts w:ascii="Trebuchet MS" w:eastAsia="Trebuchet MS" w:hAnsi="Trebuchet MS" w:cs="Trebuchet MS"/>
-          <w:b/>
-          <w:sz w:val="24"/>
-          <w:szCs w:val="24"/>
-        </w:rPr>
-        <w:t xml:space="preserve">- </w:t>
-      </w:r>
-      <w:r>
-        <w:rPr>
-          <w:rFonts w:ascii="Trebuchet MS" w:eastAsia="Trebuchet MS" w:hAnsi="Trebuchet MS" w:cs="Trebuchet MS"/>
-          <w:sz w:val="24"/>
-          <w:szCs w:val="24"/>
-        </w:rPr>
-        <w:t>Apr 2022</w:t>
+        </w:rPr>
+        <w:t xml:space="preserve">Built a web application enabling users to </w:t>
+      </w:r>
+      <w:r>
+        <w:rPr>
+          <w:rFonts w:ascii="Trebuchet MS" w:eastAsia="Trebuchet MS" w:hAnsi="Trebuchet MS" w:cs="Trebuchet MS"/>
+          <w:b/>
+        </w:rPr>
+        <w:t xml:space="preserve">review </w:t>
+      </w:r>
+      <w:r>
+        <w:rPr>
+          <w:rFonts w:ascii="Trebuchet MS" w:eastAsia="Trebuchet MS" w:hAnsi="Trebuchet MS" w:cs="Trebuchet MS"/>
+        </w:rPr>
+        <w:t xml:space="preserve">and </w:t>
+      </w:r>
+      <w:r>
+        <w:rPr>
+          <w:rFonts w:ascii="Trebuchet MS" w:eastAsia="Trebuchet MS" w:hAnsi="Trebuchet MS" w:cs="Trebuchet MS"/>
+          <w:b/>
+        </w:rPr>
+        <w:t xml:space="preserve">rate </w:t>
+      </w:r>
+      <w:r>
+        <w:rPr>
+          <w:rFonts w:ascii="Trebuchet MS" w:eastAsia="Trebuchet MS" w:hAnsi="Trebuchet MS" w:cs="Trebuchet MS"/>
+        </w:rPr>
+        <w:t>courses from their university.</w:t>
+      </w:r>
+    </w:p>
+    <w:p>
+      <w:pPr>
+        <w:spacing w:line="240" w:lineRule="auto"/>
+        <w:rPr>
+          <w:rFonts w:ascii="Trebuchet MS" w:eastAsia="Trebuchet MS" w:hAnsi="Trebuchet MS" w:cs="Trebuchet MS"/>
+          <w:sz w:val="24"/>
+          <w:szCs w:val="24"/>
+        </w:rPr>
+      </w:pPr>
+      <w:r>
+        <w:rPr>
+          <w:rFonts w:ascii="Trebuchet MS" w:eastAsia="Trebuchet MS" w:hAnsi="Trebuchet MS" w:cs="Trebuchet MS"/>
+          <w:b/>
+          <w:sz w:val="24"/>
+          <w:szCs w:val="24"/>
+        </w:rPr>
+        <w:t xml:space="preserve">Full Stack </w:t>
+      </w:r>
+      <w:proofErr w:type="spellStart"/>
+      <w:r>
+        <w:rPr>
+          <w:rFonts w:ascii="Trebuchet MS" w:eastAsia="Trebuchet MS" w:hAnsi="Trebuchet MS" w:cs="Trebuchet MS"/>
+          <w:b/>
+          <w:sz w:val="24"/>
+          <w:szCs w:val="24"/>
+        </w:rPr>
+        <w:t>Developer|Irwin</w:t>
+      </w:r>
+      <w:proofErr w:type="spellEnd"/>
+      <w:r>
+        <w:rPr>
+          <w:rFonts w:ascii="Trebuchet MS" w:eastAsia="Trebuchet MS" w:hAnsi="Trebuchet MS" w:cs="Trebuchet MS"/>
+          <w:b/>
+          <w:sz w:val="24"/>
+          <w:szCs w:val="24"/>
+        </w:rPr>
+        <w:t xml:space="preserve">                                                                                     </w:t>
+      </w:r>
+      <w:r>
+        <w:rPr>
+          <w:rFonts w:ascii="Trebuchet MS" w:eastAsia="Trebuchet MS" w:hAnsi="Trebuchet MS" w:cs="Trebuchet MS"/>
+          <w:sz w:val="24"/>
+          <w:szCs w:val="24"/>
+        </w:rPr>
+        <w:t>Jan - May 2023</w:t>
       </w:r>
     </w:p>
     <w:p>
@@ -1300,46 +1708,94 @@
         <w:rPr>
           <w:rFonts w:ascii="Trebuchet MS" w:eastAsia="Trebuchet MS" w:hAnsi="Trebuchet MS" w:cs="Trebuchet MS"/>
         </w:rPr>
-        <w:t xml:space="preserve">Empower beginning </w:t>
-      </w:r>
-      <w:r>
-        <w:rPr>
-          <w:rFonts w:ascii="Trebuchet MS" w:eastAsia="Trebuchet MS" w:hAnsi="Trebuchet MS" w:cs="Trebuchet MS"/>
-          <w:b/>
-        </w:rPr>
-        <w:t xml:space="preserve">traders </w:t>
-      </w:r>
-      <w:r>
-        <w:rPr>
-          <w:rFonts w:ascii="Trebuchet MS" w:eastAsia="Trebuchet MS" w:hAnsi="Trebuchet MS" w:cs="Trebuchet MS"/>
-        </w:rPr>
-        <w:t xml:space="preserve">to make insightful decisions through </w:t>
-      </w:r>
-      <w:r>
-        <w:rPr>
-          <w:rFonts w:ascii="Trebuchet MS" w:eastAsia="Trebuchet MS" w:hAnsi="Trebuchet MS" w:cs="Trebuchet MS"/>
-          <w:b/>
-        </w:rPr>
-        <w:t xml:space="preserve">stock </w:t>
-      </w:r>
-      <w:r>
-        <w:rPr>
-          <w:rFonts w:ascii="Trebuchet MS" w:eastAsia="Trebuchet MS" w:hAnsi="Trebuchet MS" w:cs="Trebuchet MS"/>
-        </w:rPr>
-        <w:t xml:space="preserve">market trend </w:t>
-      </w:r>
-      <w:r>
-        <w:rPr>
-          <w:rFonts w:ascii="Trebuchet MS" w:eastAsia="Trebuchet MS" w:hAnsi="Trebuchet MS" w:cs="Trebuchet MS"/>
-          <w:b/>
-        </w:rPr>
-        <w:t>visualizations</w:t>
-      </w:r>
-      <w:r>
-        <w:rPr>
-          <w:rFonts w:ascii="Trebuchet MS" w:eastAsia="Trebuchet MS" w:hAnsi="Trebuchet MS" w:cs="Trebuchet MS"/>
-        </w:rPr>
-        <w:t>.</w:t>
+        <w:t xml:space="preserve">Developed a </w:t>
+      </w:r>
+      <w:r>
+        <w:rPr>
+          <w:rFonts w:ascii="Trebuchet MS" w:eastAsia="Trebuchet MS" w:hAnsi="Trebuchet MS" w:cs="Trebuchet MS"/>
+          <w:b/>
+        </w:rPr>
+        <w:t xml:space="preserve">React </w:t>
+      </w:r>
+      <w:r>
+        <w:rPr>
+          <w:rFonts w:ascii="Trebuchet MS" w:eastAsia="Trebuchet MS" w:hAnsi="Trebuchet MS" w:cs="Trebuchet MS"/>
+        </w:rPr>
+        <w:t xml:space="preserve">application aimed for institutions to analyze data and responses stored in </w:t>
+      </w:r>
+      <w:r>
+        <w:rPr>
+          <w:rFonts w:ascii="Trebuchet MS" w:eastAsia="Trebuchet MS" w:hAnsi="Trebuchet MS" w:cs="Trebuchet MS"/>
+          <w:b/>
+        </w:rPr>
+        <w:t>Mongo.</w:t>
+      </w:r>
+    </w:p>
+    <w:p>
+      <w:pPr>
+        <w:tabs>
+          <w:tab w:val="right" w:pos="10800"/>
+        </w:tabs>
+        <w:spacing w:line="240" w:lineRule="auto"/>
+        <w:rPr>
+          <w:rFonts w:ascii="Trebuchet MS" w:eastAsia="Trebuchet MS" w:hAnsi="Trebuchet MS" w:cs="Trebuchet MS"/>
+          <w:sz w:val="24"/>
+          <w:szCs w:val="24"/>
+        </w:rPr>
+      </w:pPr>
+      <w:r>
+        <w:rPr>
+          <w:rFonts w:ascii="Trebuchet MS" w:eastAsia="Trebuchet MS" w:hAnsi="Trebuchet MS" w:cs="Trebuchet MS"/>
+          <w:b/>
+          <w:sz w:val="24"/>
+          <w:szCs w:val="24"/>
+        </w:rPr>
+        <w:t xml:space="preserve">Full Stack </w:t>
+      </w:r>
+      <w:proofErr w:type="spellStart"/>
+      <w:r>
+        <w:rPr>
+          <w:rFonts w:ascii="Trebuchet MS" w:eastAsia="Trebuchet MS" w:hAnsi="Trebuchet MS" w:cs="Trebuchet MS"/>
+          <w:b/>
+          <w:sz w:val="24"/>
+          <w:szCs w:val="24"/>
+        </w:rPr>
+        <w:t>Developer|There’s</w:t>
+      </w:r>
+      <w:proofErr w:type="spellEnd"/>
+      <w:r>
+        <w:rPr>
+          <w:rFonts w:ascii="Trebuchet MS" w:eastAsia="Trebuchet MS" w:hAnsi="Trebuchet MS" w:cs="Trebuchet MS"/>
+          <w:b/>
+          <w:sz w:val="24"/>
+          <w:szCs w:val="24"/>
+        </w:rPr>
+        <w:t xml:space="preserve"> Options                                                                     </w:t>
+      </w:r>
+      <w:r>
+        <w:rPr>
+          <w:rFonts w:ascii="Trebuchet MS" w:eastAsia="Trebuchet MS" w:hAnsi="Trebuchet MS" w:cs="Trebuchet MS"/>
+          <w:sz w:val="24"/>
+          <w:szCs w:val="24"/>
+        </w:rPr>
+        <w:t xml:space="preserve">Feb </w:t>
+      </w:r>
+      <w:r>
+        <w:rPr>
+          <w:rFonts w:ascii="Trebuchet MS" w:eastAsia="Trebuchet MS" w:hAnsi="Trebuchet MS" w:cs="Trebuchet MS"/>
+          <w:b/>
+          <w:sz w:val="24"/>
+          <w:szCs w:val="24"/>
+        </w:rPr>
+        <w:t xml:space="preserve">- </w:t>
+      </w:r>
+      <w:r>
+        <w:rPr>
+          <w:rFonts w:ascii="Trebuchet MS" w:eastAsia="Trebuchet MS" w:hAnsi="Trebuchet MS" w:cs="Trebuchet MS"/>
+          <w:sz w:val="24"/>
+          <w:szCs w:val="24"/>
+        </w:rPr>
+        <w:t>Apr 2022</w:t>
       </w:r>
     </w:p>
     <w:p>
@@ -1352,6 +1808,62 @@
         <w:ind w:hanging="360"/>
         <w:rPr>
           <w:rFonts w:ascii="Trebuchet MS" w:eastAsia="Trebuchet MS" w:hAnsi="Trebuchet MS" w:cs="Trebuchet MS"/>
+          <w:sz w:val="10"/>
+          <w:szCs w:val="10"/>
+        </w:rPr>
+      </w:pPr>
+      <w:r>
+        <w:rPr>
+          <w:rFonts w:ascii="Trebuchet MS" w:eastAsia="Trebuchet MS" w:hAnsi="Trebuchet MS" w:cs="Trebuchet MS"/>
+        </w:rPr>
+        <w:t xml:space="preserve">Empower beginning </w:t>
+      </w:r>
+      <w:r>
+        <w:rPr>
+          <w:rFonts w:ascii="Trebuchet MS" w:eastAsia="Trebuchet MS" w:hAnsi="Trebuchet MS" w:cs="Trebuchet MS"/>
+          <w:b/>
+        </w:rPr>
+        <w:t xml:space="preserve">traders </w:t>
+      </w:r>
+      <w:r>
+        <w:rPr>
+          <w:rFonts w:ascii="Trebuchet MS" w:eastAsia="Trebuchet MS" w:hAnsi="Trebuchet MS" w:cs="Trebuchet MS"/>
+        </w:rPr>
+        <w:t xml:space="preserve">to make insightful decisions through </w:t>
+      </w:r>
+      <w:r>
+        <w:rPr>
+          <w:rFonts w:ascii="Trebuchet MS" w:eastAsia="Trebuchet MS" w:hAnsi="Trebuchet MS" w:cs="Trebuchet MS"/>
+          <w:b/>
+        </w:rPr>
+        <w:t xml:space="preserve">stock </w:t>
+      </w:r>
+      <w:r>
+        <w:rPr>
+          <w:rFonts w:ascii="Trebuchet MS" w:eastAsia="Trebuchet MS" w:hAnsi="Trebuchet MS" w:cs="Trebuchet MS"/>
+        </w:rPr>
+        <w:t xml:space="preserve">market trend </w:t>
+      </w:r>
+      <w:r>
+        <w:rPr>
+          <w:rFonts w:ascii="Trebuchet MS" w:eastAsia="Trebuchet MS" w:hAnsi="Trebuchet MS" w:cs="Trebuchet MS"/>
+          <w:b/>
+        </w:rPr>
+        <w:t>visualizations</w:t>
+      </w:r>
+      <w:r>
+        <w:rPr>
+          <w:rFonts w:ascii="Trebuchet MS" w:eastAsia="Trebuchet MS" w:hAnsi="Trebuchet MS" w:cs="Trebuchet MS"/>
+        </w:rPr>
+        <w:t>.</w:t>
+      </w:r>
+    </w:p>
+    <w:p>
+      <w:pPr>
+        <w:spacing w:line="240" w:lineRule="auto"/>
+        <w:ind w:left="720"/>
+        <w:rPr>
+          <w:rFonts w:ascii="Trebuchet MS" w:eastAsia="Trebuchet MS" w:hAnsi="Trebuchet MS" w:cs="Trebuchet MS"/>
           <w:sz w:val="4"/>
           <w:szCs w:val="4"/>
         </w:rPr>
@@ -1376,7 +1888,27 @@
           <w:sz w:val="24"/>
           <w:szCs w:val="24"/>
         </w:rPr>
-        <w:t>Lead Software Engineer|Arduino Robot</w:t>
+        <w:t xml:space="preserve">Lead Software </w:t>
+      </w:r>
+      <w:proofErr w:type="spellStart"/>
+      <w:r>
+        <w:rPr>
+          <w:rFonts w:ascii="Trebuchet MS" w:eastAsia="Trebuchet MS" w:hAnsi="Trebuchet MS" w:cs="Trebuchet MS"/>
+          <w:b/>
+          <w:sz w:val="24"/>
+          <w:szCs w:val="24"/>
+        </w:rPr>
+        <w:t>Engineer|Arduino</w:t>
+      </w:r>
+      <w:proofErr w:type="spellEnd"/>
+      <w:r>
+        <w:rPr>
+          <w:rFonts w:ascii="Trebuchet MS" w:eastAsia="Trebuchet MS" w:hAnsi="Trebuchet MS" w:cs="Trebuchet MS"/>
+          <w:b/>
+          <w:sz w:val="24"/>
+          <w:szCs w:val="24"/>
+        </w:rPr>
+        <w:t xml:space="preserve"> Robot</w:t>
       </w:r>
       <w:r>
         <w:rPr>
@@ -1393,8 +1925,18 @@
           <w:sz w:val="24"/>
           <w:szCs w:val="24"/>
         </w:rPr>
-        <w:t>Feb - May  2021</w:t>
-      </w:r>
+        <w:t xml:space="preserve">Feb - </w:t>
+      </w:r>
+      <w:proofErr w:type="gramStart"/>
+      <w:r>
+        <w:rPr>
+          <w:rFonts w:ascii="Trebuchet MS" w:eastAsia="Trebuchet MS" w:hAnsi="Trebuchet MS" w:cs="Trebuchet MS"/>
+          <w:sz w:val="24"/>
+          <w:szCs w:val="24"/>
+        </w:rPr>
+        <w:t>May  2021</w:t>
+      </w:r>
+      <w:proofErr w:type="gramEnd"/>
     </w:p>
     <w:p>
       <w:pPr>
@@ -1589,7 +2131,7 @@
     </w:p>
     <w:sectPr>
       <w:pgSz w:w="12240" w:h="15840"/>
-      <w:pgMar w:top="720" w:right="720" w:bottom="720" w:left="720" w:header="720" w:footer="720" w:gutter="0"/>
+      <w:pgMar w:top="576" w:right="720" w:bottom="720" w:left="720" w:header="720" w:footer="720" w:gutter="0"/>
       <w:pgNumType w:start="1"/>
       <w:cols w:space="720"/>
     </w:sectPr>
